--- a/Шалунишка.docx
+++ b/Шалунишка.docx
@@ -1,16 +1,13 @@
 
 <file path=word/document.xml><?xml version="1.0" encoding="utf-8"?>
-<w:document xmlns:o="urn:schemas-microsoft-com:office:office" xmlns:r="http://schemas.openxmlformats.org/officeDocument/2006/relationships" xmlns:v="urn:schemas-microsoft-com:vml" xmlns:w="http://schemas.openxmlformats.org/wordprocessingml/2006/main" xmlns:w10="urn:schemas-microsoft-com:office:word" xmlns:wp="http://schemas.openxmlformats.org/drawingml/2006/wordprocessingDrawing">
+<w:document xmlns:o="urn:schemas-microsoft-com:office:office" xmlns:r="http://schemas.openxmlformats.org/officeDocument/2006/relationships" xmlns:v="urn:schemas-microsoft-com:vml" xmlns:w="http://schemas.openxmlformats.org/wordprocessingml/2006/main" xmlns:w10="urn:schemas-microsoft-com:office:word" xmlns:wp="http://schemas.openxmlformats.org/drawingml/2006/wordprocessingDrawing" xmlns:wps="http://schemas.microsoft.com/office/word/2010/wordprocessingShape" xmlns:wpg="http://schemas.microsoft.com/office/word/2010/wordprocessingGroup" xmlns:mc="http://schemas.openxmlformats.org/markup-compatibility/2006" xmlns:wp14="http://schemas.microsoft.com/office/word/2010/wordprocessingDrawing" xmlns:w14="http://schemas.microsoft.com/office/word/2010/wordml" mc:Ignorable="w14 wp14">
   <w:background w:color="FFFFFF"/>
   <w:body>
     <w:p>
       <w:pPr>
         <w:pStyle w:val="Normal"/>
         <w:spacing w:lineRule="auto" w:line="276" w:before="0" w:after="200"/>
-        <w:rPr>
-          <w:rFonts w:eastAsia="Calibri" w:cs="Calibri" w:ascii="Calibri" w:hAnsi="Calibri"/>
-          <w:sz w:val="28"/>
-        </w:rPr>
+        <w:rPr/>
       </w:pPr>
       <w:r>
         <w:rPr>
@@ -18,56 +15,68 @@
           <w:sz w:val="28"/>
         </w:rPr>
         <w:t>Вьюга за окном шумит,</w:t>
-      </w:r>
-    </w:p>
-    <w:p>
-      <w:pPr>
-        <w:pStyle w:val="Normal"/>
-        <w:spacing w:lineRule="auto" w:line="276" w:before="0" w:after="200"/>
-        <w:rPr>
-          <w:rFonts w:eastAsia="Calibri" w:cs="Calibri" w:ascii="Calibri" w:hAnsi="Calibri"/>
-          <w:sz w:val="28"/>
-        </w:rPr>
-      </w:pPr>
+        <w:br/>
+      </w:r>
+      <w:bookmarkStart w:id="0" w:name="_GoBack"/>
+      <w:bookmarkEnd w:id="0"/>
       <w:r>
         <w:rPr>
           <w:rFonts w:eastAsia="Calibri" w:cs="Calibri" w:ascii="Calibri" w:hAnsi="Calibri"/>
           <w:sz w:val="28"/>
         </w:rPr>
         <w:t>В печке огонёк трещит.</w:t>
-      </w:r>
-    </w:p>
-    <w:p>
-      <w:pPr>
-        <w:pStyle w:val="Normal"/>
-        <w:spacing w:lineRule="auto" w:line="276" w:before="0" w:after="200"/>
-        <w:rPr>
-          <w:rFonts w:eastAsia="Calibri" w:cs="Calibri" w:ascii="Calibri" w:hAnsi="Calibri"/>
-          <w:sz w:val="28"/>
-        </w:rPr>
-      </w:pPr>
-      <w:r>
-        <w:rPr>
-          <w:rFonts w:eastAsia="Calibri" w:cs="Calibri" w:ascii="Calibri" w:hAnsi="Calibri"/>
-          <w:sz w:val="28"/>
-        </w:rPr>
-        <w:t>Мне мороза не стоит бояться,</w:t>
-      </w:r>
-    </w:p>
-    <w:p>
-      <w:pPr>
-        <w:pStyle w:val="Normal"/>
-        <w:spacing w:lineRule="auto" w:line="276" w:before="0" w:after="200"/>
-        <w:rPr>
-          <w:rFonts w:eastAsia="Calibri" w:cs="Calibri" w:ascii="Calibri" w:hAnsi="Calibri"/>
-          <w:sz w:val="28"/>
-        </w:rPr>
-      </w:pPr>
-      <w:r>
-        <w:rPr>
-          <w:rFonts w:eastAsia="Calibri" w:cs="Calibri" w:ascii="Calibri" w:hAnsi="Calibri"/>
-          <w:sz w:val="28"/>
-        </w:rPr>
+        <w:br/>
+      </w:r>
+      <w:del w:id="0" w:author="serega " w:date="2016-06-07T12:42:00Z">
+        <w:r>
+          <w:rPr>
+            <w:rFonts w:eastAsia="Calibri" w:cs="Calibri" w:ascii="Calibri" w:hAnsi="Calibri"/>
+            <w:sz w:val="28"/>
+          </w:rPr>
+          <w:delText>Мне</w:delText>
+        </w:r>
+      </w:del>
+      <w:ins w:id="1" w:author="serega " w:date="2016-06-07T12:42:00Z">
+        <w:r>
+          <w:rPr>
+            <w:rFonts w:eastAsia="Calibri" w:cs="Calibri" w:ascii="Calibri" w:hAnsi="Calibri"/>
+            <w:sz w:val="28"/>
+          </w:rPr>
+          <w:t>Я</w:t>
+        </w:r>
+      </w:ins>
+      <w:r>
+        <w:rPr>
+          <w:rFonts w:eastAsia="Calibri" w:cs="Calibri" w:ascii="Calibri" w:hAnsi="Calibri"/>
+          <w:sz w:val="28"/>
+        </w:rPr>
+        <w:t xml:space="preserve"> мороза не </w:t>
+      </w:r>
+      <w:del w:id="2" w:author="serega " w:date="2016-06-07T12:42:00Z">
+        <w:r>
+          <w:rPr>
+            <w:rFonts w:eastAsia="Calibri" w:cs="Calibri" w:ascii="Calibri" w:hAnsi="Calibri"/>
+            <w:sz w:val="28"/>
+          </w:rPr>
+          <w:delText>стоит</w:delText>
+        </w:r>
+      </w:del>
+      <w:ins w:id="3" w:author="serega " w:date="2016-06-07T12:42:00Z">
+        <w:r>
+          <w:rPr>
+            <w:rFonts w:eastAsia="Calibri" w:cs="Calibri" w:ascii="Calibri" w:hAnsi="Calibri"/>
+            <w:sz w:val="28"/>
+          </w:rPr>
+          <w:t>буду</w:t>
+        </w:r>
+      </w:ins>
+      <w:r>
+        <w:rPr>
+          <w:rFonts w:eastAsia="Calibri" w:cs="Calibri" w:ascii="Calibri" w:hAnsi="Calibri"/>
+          <w:sz w:val="28"/>
+        </w:rPr>
+        <w:t xml:space="preserve"> бояться,</w:t>
+        <w:br/>
         <w:t>Сяду в кресло вязаньем заняться.</w:t>
       </w:r>
     </w:p>
@@ -78,15 +87,146 @@
         <w:rPr/>
       </w:pPr>
       <w:r>
-        <w:rPr/>
-      </w:r>
+        <w:rPr>
+          <w:rFonts w:eastAsia="Calibri" w:cs="Calibri" w:ascii="Calibri" w:hAnsi="Calibri"/>
+          <w:sz w:val="28"/>
+        </w:rPr>
+        <w:t>Лучик света играет на спицах.</w:t>
+        <w:br/>
+      </w:r>
+      <w:del w:id="4" w:author="serega " w:date="2016-06-07T12:45:00Z">
+        <w:r>
+          <w:rPr>
+            <w:rFonts w:eastAsia="Calibri" w:cs="Calibri" w:ascii="Calibri" w:hAnsi="Calibri"/>
+            <w:sz w:val="28"/>
+          </w:rPr>
+          <w:delText>И</w:delText>
+        </w:r>
+      </w:del>
+      <w:ins w:id="5" w:author="serega " w:date="2016-06-07T12:45:00Z">
+        <w:r>
+          <w:rPr>
+            <w:rFonts w:eastAsia="Calibri" w:cs="Calibri" w:ascii="Calibri" w:hAnsi="Calibri"/>
+            <w:sz w:val="28"/>
+          </w:rPr>
+          <w:t>Мой</w:t>
+        </w:r>
+      </w:ins>
+      <w:r>
+        <w:rPr>
+          <w:rFonts w:eastAsia="Calibri" w:cs="Calibri" w:ascii="Calibri" w:hAnsi="Calibri"/>
+          <w:sz w:val="28"/>
+        </w:rPr>
+        <w:t xml:space="preserve"> котёнок играть не ленится.</w:t>
+        <w:br/>
+      </w:r>
+      <w:del w:id="6" w:author="serega " w:date="2016-06-07T12:45:00Z">
+        <w:r>
+          <w:rPr>
+            <w:rFonts w:eastAsia="Calibri" w:cs="Calibri" w:ascii="Calibri" w:hAnsi="Calibri"/>
+            <w:sz w:val="28"/>
+          </w:rPr>
+          <w:delText>Словно шайбу игру представляет,</w:delText>
+          <w:br/>
+        </w:r>
+      </w:del>
+      <w:del w:id="7" w:author="serega " w:date="2016-06-07T12:44:00Z">
+        <w:r>
+          <w:rPr>
+            <w:rFonts w:eastAsia="Calibri" w:cs="Calibri" w:ascii="Calibri" w:hAnsi="Calibri"/>
+            <w:sz w:val="28"/>
+          </w:rPr>
+          <w:delText>И</w:delText>
+        </w:r>
+      </w:del>
+      <w:ins w:id="8" w:author="serega " w:date="2016-06-07T12:44:00Z">
+        <w:r>
+          <w:rPr>
+            <w:rFonts w:eastAsia="Calibri" w:cs="Calibri" w:ascii="Calibri" w:hAnsi="Calibri"/>
+            <w:sz w:val="28"/>
+          </w:rPr>
+          <w:t>Он</w:t>
+        </w:r>
+      </w:ins>
+      <w:r>
+        <w:rPr>
+          <w:rFonts w:eastAsia="Calibri" w:cs="Calibri" w:ascii="Calibri" w:hAnsi="Calibri"/>
+          <w:sz w:val="28"/>
+        </w:rPr>
+        <w:t xml:space="preserve"> клубочек мой весь размотает</w:t>
+      </w:r>
+      <w:del w:id="9" w:author="serega " w:date="2016-06-07T12:45:00Z">
+        <w:r>
+          <w:rPr>
+            <w:rFonts w:eastAsia="Calibri" w:cs="Calibri" w:ascii="Calibri" w:hAnsi="Calibri"/>
+            <w:sz w:val="28"/>
+          </w:rPr>
+          <w:delText>.</w:delText>
+        </w:r>
+      </w:del>
+      <w:ins w:id="10" w:author="serega " w:date="2016-06-07T12:45:00Z">
+        <w:r>
+          <w:rPr>
+            <w:rFonts w:eastAsia="Calibri" w:cs="Calibri" w:ascii="Calibri" w:hAnsi="Calibri"/>
+            <w:sz w:val="28"/>
+          </w:rPr>
+          <w:t>,</w:t>
+          <w:br/>
+          <w:t>Словно шайб</w:t>
+        </w:r>
+      </w:ins>
+      <w:ins w:id="11" w:author="serega " w:date="2016-06-07T12:45:00Z">
+        <w:r>
+          <w:rPr>
+            <w:rFonts w:eastAsia="Calibri" w:cs="Calibri" w:ascii="Calibri" w:hAnsi="Calibri"/>
+            <w:sz w:val="28"/>
+          </w:rPr>
+          <w:t>ой</w:t>
+        </w:r>
+      </w:ins>
+      <w:ins w:id="12" w:author="serega " w:date="2016-06-07T12:45:00Z">
+        <w:r>
+          <w:rPr>
+            <w:rFonts w:eastAsia="Calibri" w:cs="Calibri" w:ascii="Calibri" w:hAnsi="Calibri"/>
+            <w:sz w:val="28"/>
+          </w:rPr>
+          <w:t xml:space="preserve"> </w:t>
+        </w:r>
+      </w:ins>
+      <w:ins w:id="13" w:author="serega " w:date="2016-06-07T12:45:00Z">
+        <w:r>
+          <w:rPr>
+            <w:rFonts w:eastAsia="Calibri" w:cs="Calibri" w:ascii="Calibri" w:hAnsi="Calibri"/>
+            <w:sz w:val="28"/>
+          </w:rPr>
+          <w:t>его</w:t>
+        </w:r>
+      </w:ins>
+      <w:ins w:id="14" w:author="serega " w:date="2016-06-07T12:45:00Z">
+        <w:r>
+          <w:rPr>
+            <w:rFonts w:eastAsia="Calibri" w:cs="Calibri" w:ascii="Calibri" w:hAnsi="Calibri"/>
+            <w:sz w:val="28"/>
+          </w:rPr>
+          <w:t xml:space="preserve"> представляет</w:t>
+        </w:r>
+      </w:ins>
+      <w:ins w:id="15" w:author="serega " w:date="2016-06-07T12:46:00Z">
+        <w:r>
+          <w:rPr>
+            <w:rFonts w:eastAsia="Calibri" w:cs="Calibri" w:ascii="Calibri" w:hAnsi="Calibri"/>
+            <w:sz w:val="28"/>
+          </w:rPr>
+          <w:t>.</w:t>
+        </w:r>
+      </w:ins>
     </w:p>
     <w:p>
       <w:pPr>
         <w:pStyle w:val="Normal"/>
         <w:spacing w:lineRule="auto" w:line="276" w:before="0" w:after="200"/>
         <w:rPr>
-          <w:rFonts w:eastAsia="Calibri" w:cs="Calibri" w:ascii="Calibri" w:hAnsi="Calibri"/>
+          <w:rFonts w:ascii="Calibri" w:hAnsi="Calibri" w:eastAsia="Calibri" w:cs="Calibri"/>
           <w:sz w:val="28"/>
         </w:rPr>
       </w:pPr>
@@ -95,58 +235,47 @@
           <w:rFonts w:eastAsia="Calibri" w:cs="Calibri" w:ascii="Calibri" w:hAnsi="Calibri"/>
           <w:sz w:val="28"/>
         </w:rPr>
-        <w:t>Лучик света играет на спицах</w:t>
-      </w:r>
-    </w:p>
-    <w:p>
-      <w:pPr>
-        <w:pStyle w:val="Normal"/>
-        <w:spacing w:lineRule="auto" w:line="276" w:before="0" w:after="200"/>
-        <w:rPr>
-          <w:rFonts w:eastAsia="Calibri" w:cs="Calibri" w:ascii="Calibri" w:hAnsi="Calibri"/>
-          <w:sz w:val="28"/>
-        </w:rPr>
-      </w:pPr>
-      <w:r>
-        <w:rPr>
-          <w:rFonts w:eastAsia="Calibri" w:cs="Calibri" w:ascii="Calibri" w:hAnsi="Calibri"/>
-          <w:sz w:val="28"/>
-        </w:rPr>
-        <w:t>И котёнок играть не ленится.</w:t>
-      </w:r>
-    </w:p>
-    <w:p>
-      <w:pPr>
-        <w:pStyle w:val="Normal"/>
-        <w:spacing w:lineRule="auto" w:line="276" w:before="0" w:after="200"/>
-        <w:rPr>
-          <w:rFonts w:eastAsia="Calibri" w:cs="Calibri" w:ascii="Calibri" w:hAnsi="Calibri"/>
-          <w:sz w:val="28"/>
-        </w:rPr>
-      </w:pPr>
-      <w:r>
-        <w:rPr>
-          <w:rFonts w:eastAsia="Calibri" w:cs="Calibri" w:ascii="Calibri" w:hAnsi="Calibri"/>
-          <w:sz w:val="28"/>
-        </w:rPr>
-        <w:t>Словно шайбу игру представляет</w:t>
-      </w:r>
-    </w:p>
-    <w:p>
-      <w:pPr>
-        <w:pStyle w:val="Normal"/>
-        <w:spacing w:lineRule="auto" w:line="276" w:before="0" w:after="200"/>
-        <w:rPr>
-          <w:rFonts w:eastAsia="Calibri" w:cs="Calibri" w:ascii="Calibri" w:hAnsi="Calibri"/>
-          <w:sz w:val="28"/>
-        </w:rPr>
-      </w:pPr>
-      <w:r>
-        <w:rPr>
-          <w:rFonts w:eastAsia="Calibri" w:cs="Calibri" w:ascii="Calibri" w:hAnsi="Calibri"/>
-          <w:sz w:val="28"/>
-        </w:rPr>
-        <w:t>И клубочек мой весь размотает.</w:t>
+        <w:t>Пошумлю на него я, прикрикну,</w:t>
+        <w:br/>
+        <w:t>Сразу прятаться лезет под стол.</w:t>
+        <w:br/>
+        <w:t>Потихоньку за мной наблюдая,</w:t>
+        <w:br/>
+        <w:t>Ждёт момент</w:t>
+      </w:r>
+      <w:del w:id="16" w:author="serega " w:date="2016-06-07T12:46:00Z">
+        <w:r>
+          <w:rPr>
+            <w:rFonts w:eastAsia="Calibri" w:cs="Calibri" w:ascii="Calibri" w:hAnsi="Calibri"/>
+            <w:sz w:val="28"/>
+          </w:rPr>
+          <w:delText>,</w:delText>
+        </w:r>
+      </w:del>
+      <w:ins w:id="17" w:author="serega " w:date="2016-06-07T12:46:00Z">
+        <w:r>
+          <w:rPr>
+            <w:rFonts w:eastAsia="Calibri" w:cs="Calibri" w:ascii="Calibri" w:hAnsi="Calibri"/>
+            <w:sz w:val="28"/>
+          </w:rPr>
+          <w:t>а</w:t>
+        </w:r>
+      </w:ins>
+      <w:del w:id="18" w:author="serega " w:date="2016-06-07T12:46:00Z">
+        <w:r>
+          <w:rPr>
+            <w:rFonts w:eastAsia="Calibri" w:cs="Calibri" w:ascii="Calibri" w:hAnsi="Calibri"/>
+            <w:sz w:val="28"/>
+          </w:rPr>
+          <w:delText xml:space="preserve"> чтоб</w:delText>
+        </w:r>
+      </w:del>
+      <w:r>
+        <w:rPr>
+          <w:rFonts w:eastAsia="Calibri" w:cs="Calibri" w:ascii="Calibri" w:hAnsi="Calibri"/>
+          <w:sz w:val="28"/>
+        </w:rPr>
+        <w:t xml:space="preserve"> забить ещё гол.</w:t>
       </w:r>
     </w:p>
     <w:p>
@@ -156,75 +285,42 @@
         <w:rPr/>
       </w:pPr>
       <w:r>
-        <w:rPr/>
-      </w:r>
-    </w:p>
-    <w:p>
-      <w:pPr>
-        <w:pStyle w:val="Normal"/>
-        <w:spacing w:lineRule="auto" w:line="276" w:before="0" w:after="200"/>
-        <w:rPr>
-          <w:rFonts w:eastAsia="Calibri" w:cs="Calibri" w:ascii="Calibri" w:hAnsi="Calibri"/>
-          <w:sz w:val="28"/>
-        </w:rPr>
-      </w:pPr>
-      <w:r>
-        <w:rPr>
-          <w:rFonts w:eastAsia="Calibri" w:cs="Calibri" w:ascii="Calibri" w:hAnsi="Calibri"/>
-          <w:sz w:val="28"/>
-        </w:rPr>
-        <w:t>Пошумлю на него я, прикрикну,</w:t>
-      </w:r>
-    </w:p>
-    <w:p>
-      <w:pPr>
-        <w:pStyle w:val="Normal"/>
-        <w:spacing w:lineRule="auto" w:line="276" w:before="0" w:after="200"/>
-        <w:rPr>
-          <w:rFonts w:eastAsia="Calibri" w:cs="Calibri" w:ascii="Calibri" w:hAnsi="Calibri"/>
-          <w:sz w:val="28"/>
-        </w:rPr>
-      </w:pPr>
-      <w:r>
-        <w:rPr>
-          <w:rFonts w:eastAsia="Calibri" w:cs="Calibri" w:ascii="Calibri" w:hAnsi="Calibri"/>
-          <w:sz w:val="28"/>
-        </w:rPr>
-        <w:t>Сразу прятаться лезет под стол.</w:t>
-      </w:r>
-    </w:p>
-    <w:p>
-      <w:pPr>
-        <w:pStyle w:val="Normal"/>
-        <w:spacing w:lineRule="auto" w:line="276" w:before="0" w:after="200"/>
-        <w:rPr>
-          <w:rFonts w:eastAsia="Calibri" w:cs="Calibri" w:ascii="Calibri" w:hAnsi="Calibri"/>
-          <w:sz w:val="28"/>
-        </w:rPr>
-      </w:pPr>
-      <w:r>
-        <w:rPr>
-          <w:rFonts w:eastAsia="Calibri" w:cs="Calibri" w:ascii="Calibri" w:hAnsi="Calibri"/>
-          <w:sz w:val="28"/>
-        </w:rPr>
-        <w:t>Потихоньку за мной наблюдая,</w:t>
-      </w:r>
-    </w:p>
-    <w:p>
-      <w:pPr>
-        <w:pStyle w:val="Normal"/>
-        <w:spacing w:lineRule="auto" w:line="276" w:before="0" w:after="200"/>
-        <w:rPr>
-          <w:rFonts w:eastAsia="Calibri" w:cs="Calibri" w:ascii="Calibri" w:hAnsi="Calibri"/>
-          <w:sz w:val="28"/>
-        </w:rPr>
-      </w:pPr>
-      <w:r>
-        <w:rPr>
-          <w:rFonts w:eastAsia="Calibri" w:cs="Calibri" w:ascii="Calibri" w:hAnsi="Calibri"/>
-          <w:sz w:val="28"/>
-        </w:rPr>
-        <w:t>Ждёт момент, чтоб забить ещё гол.</w:t>
+        <w:rPr>
+          <w:rFonts w:eastAsia="Calibri" w:cs="Calibri" w:ascii="Calibri" w:hAnsi="Calibri"/>
+          <w:sz w:val="28"/>
+        </w:rPr>
+        <w:t>Так играем мы в кошки и мышки,</w:t>
+        <w:br/>
+        <w:t>И не скучно об</w:t>
+      </w:r>
+      <w:del w:id="19" w:author="serega " w:date="2016-06-07T12:40:00Z">
+        <w:r>
+          <w:rPr>
+            <w:rFonts w:eastAsia="Calibri" w:cs="Calibri" w:ascii="Calibri" w:hAnsi="Calibri"/>
+            <w:sz w:val="28"/>
+          </w:rPr>
+          <w:delText>е</w:delText>
+        </w:r>
+      </w:del>
+      <w:ins w:id="20" w:author="serega " w:date="2016-06-07T12:40:00Z">
+        <w:r>
+          <w:rPr>
+            <w:rFonts w:eastAsia="Calibri" w:cs="Calibri" w:ascii="Calibri" w:hAnsi="Calibri"/>
+            <w:sz w:val="28"/>
+          </w:rPr>
+          <w:t>о</w:t>
+        </w:r>
+      </w:ins>
+      <w:r>
+        <w:rPr>
+          <w:rFonts w:eastAsia="Calibri" w:cs="Calibri" w:ascii="Calibri" w:hAnsi="Calibri"/>
+          <w:sz w:val="28"/>
+        </w:rPr>
+        <w:t>им в делах.</w:t>
+        <w:br/>
+        <w:t>Я вяжу и платья и штанишки,</w:t>
+        <w:br/>
+        <w:t>А котёнок стоит в воротах.</w:t>
       </w:r>
     </w:p>
     <w:p>
@@ -234,162 +330,17 @@
         <w:rPr/>
       </w:pPr>
       <w:r>
-        <w:rPr/>
-      </w:r>
-    </w:p>
-    <w:p>
-      <w:pPr>
-        <w:pStyle w:val="Normal"/>
-        <w:spacing w:lineRule="auto" w:line="276" w:before="0" w:after="200"/>
-        <w:rPr>
-          <w:rFonts w:eastAsia="Calibri" w:cs="Calibri" w:ascii="Calibri" w:hAnsi="Calibri"/>
-          <w:sz w:val="28"/>
-        </w:rPr>
-      </w:pPr>
-      <w:r>
-        <w:rPr>
-          <w:rFonts w:eastAsia="Calibri" w:cs="Calibri" w:ascii="Calibri" w:hAnsi="Calibri"/>
-          <w:sz w:val="28"/>
-        </w:rPr>
-        <w:t>Так играем мы в кошки и мышки</w:t>
-      </w:r>
-    </w:p>
-    <w:p>
-      <w:pPr>
-        <w:pStyle w:val="Normal"/>
-        <w:spacing w:lineRule="auto" w:line="276" w:before="0" w:after="200"/>
-        <w:rPr>
-          <w:rFonts w:eastAsia="Calibri" w:cs="Calibri" w:ascii="Calibri" w:hAnsi="Calibri"/>
-          <w:sz w:val="28"/>
-        </w:rPr>
-      </w:pPr>
-      <w:r>
-        <w:rPr>
-          <w:rFonts w:eastAsia="Calibri" w:cs="Calibri" w:ascii="Calibri" w:hAnsi="Calibri"/>
-          <w:sz w:val="28"/>
-        </w:rPr>
-        <w:t>И не скучно обеим в делах.</w:t>
-      </w:r>
-    </w:p>
-    <w:p>
-      <w:pPr>
-        <w:pStyle w:val="Normal"/>
-        <w:spacing w:lineRule="auto" w:line="276" w:before="0" w:after="200"/>
-        <w:rPr>
-          <w:rFonts w:eastAsia="Calibri" w:cs="Calibri" w:ascii="Calibri" w:hAnsi="Calibri"/>
-          <w:sz w:val="28"/>
-        </w:rPr>
-      </w:pPr>
-      <w:r>
-        <w:rPr>
-          <w:rFonts w:eastAsia="Calibri" w:cs="Calibri" w:ascii="Calibri" w:hAnsi="Calibri"/>
-          <w:sz w:val="28"/>
-        </w:rPr>
-        <w:t>Я вяжу и платья и штанишки,</w:t>
-      </w:r>
-    </w:p>
-    <w:p>
-      <w:pPr>
-        <w:pStyle w:val="Normal"/>
-        <w:spacing w:lineRule="auto" w:line="276" w:before="0" w:after="200"/>
-        <w:rPr>
-          <w:rFonts w:eastAsia="Calibri" w:cs="Calibri" w:ascii="Calibri" w:hAnsi="Calibri"/>
-          <w:sz w:val="28"/>
-        </w:rPr>
-      </w:pPr>
-      <w:r>
-        <w:rPr>
-          <w:rFonts w:eastAsia="Calibri" w:cs="Calibri" w:ascii="Calibri" w:hAnsi="Calibri"/>
-          <w:sz w:val="28"/>
-        </w:rPr>
-        <w:t>А котёнок стоит в воротах.</w:t>
-      </w:r>
-    </w:p>
-    <w:p>
-      <w:pPr>
-        <w:pStyle w:val="Normal"/>
-        <w:spacing w:lineRule="auto" w:line="276" w:before="0" w:after="200"/>
-        <w:rPr/>
-      </w:pPr>
-      <w:r>
-        <w:rPr/>
-      </w:r>
-    </w:p>
-    <w:p>
-      <w:pPr>
-        <w:pStyle w:val="Normal"/>
-        <w:spacing w:lineRule="auto" w:line="276" w:before="0" w:after="200"/>
-        <w:rPr>
-          <w:rFonts w:eastAsia="Calibri" w:cs="Calibri" w:ascii="Calibri" w:hAnsi="Calibri"/>
-          <w:sz w:val="28"/>
-        </w:rPr>
-      </w:pPr>
-      <w:r>
         <w:rPr>
           <w:rFonts w:eastAsia="Calibri" w:cs="Calibri" w:ascii="Calibri" w:hAnsi="Calibri"/>
           <w:sz w:val="28"/>
         </w:rPr>
         <w:t>Он малыш, я его не сужу,</w:t>
-      </w:r>
-    </w:p>
-    <w:p>
-      <w:pPr>
-        <w:pStyle w:val="Normal"/>
-        <w:spacing w:lineRule="auto" w:line="276" w:before="0" w:after="200"/>
-        <w:rPr>
-          <w:rFonts w:eastAsia="Calibri" w:cs="Calibri" w:ascii="Calibri" w:hAnsi="Calibri"/>
-          <w:sz w:val="28"/>
-        </w:rPr>
-      </w:pPr>
-      <w:r>
-        <w:rPr>
-          <w:rFonts w:eastAsia="Calibri" w:cs="Calibri" w:ascii="Calibri" w:hAnsi="Calibri"/>
-          <w:sz w:val="28"/>
-        </w:rPr>
-        <w:t>Просто так я на случай скажу.</w:t>
-      </w:r>
-    </w:p>
-    <w:p>
-      <w:pPr>
-        <w:pStyle w:val="Normal"/>
-        <w:spacing w:lineRule="auto" w:line="276" w:before="0" w:after="200"/>
-        <w:rPr>
-          <w:rFonts w:eastAsia="Calibri" w:cs="Calibri" w:ascii="Calibri" w:hAnsi="Calibri"/>
-          <w:sz w:val="28"/>
-        </w:rPr>
-      </w:pPr>
-      <w:r>
-        <w:rPr>
-          <w:rFonts w:eastAsia="Calibri" w:cs="Calibri" w:ascii="Calibri" w:hAnsi="Calibri"/>
-          <w:sz w:val="28"/>
-        </w:rPr>
+        <w:br/>
+        <w:t>Просто так я на случай скажу,</w:t>
+        <w:br/>
         <w:t>Развиваться детишки должны,</w:t>
-      </w:r>
-    </w:p>
-    <w:p>
-      <w:pPr>
-        <w:pStyle w:val="Normal"/>
-        <w:spacing w:lineRule="auto" w:line="276" w:before="0" w:after="200"/>
-        <w:rPr>
-          <w:rFonts w:eastAsia="Calibri" w:cs="Calibri" w:ascii="Calibri" w:hAnsi="Calibri"/>
-          <w:sz w:val="28"/>
-        </w:rPr>
-      </w:pPr>
-      <w:r>
-        <w:rPr>
-          <w:rFonts w:eastAsia="Calibri" w:cs="Calibri" w:ascii="Calibri" w:hAnsi="Calibri"/>
-          <w:sz w:val="28"/>
-        </w:rPr>
-        <w:t>Хоть у кошки, а хоть у княжн</w:t>
-      </w:r>
-      <w:bookmarkStart w:id="0" w:name="_GoBack"/>
-      <w:bookmarkEnd w:id="0"/>
-      <w:r>
-        <w:rPr>
-          <w:rFonts w:eastAsia="Calibri" w:cs="Calibri" w:ascii="Calibri" w:hAnsi="Calibri"/>
-          <w:sz w:val="28"/>
-        </w:rPr>
-        <w:t>ы.</w:t>
+        <w:br/>
+        <w:t>Хоть у кошки, а хоть у княжны.</w:t>
       </w:r>
     </w:p>
     <w:sectPr>
@@ -406,7 +357,7 @@
 </file>
 
 <file path=word/styles.xml><?xml version="1.0" encoding="utf-8"?>
-<w:styles xmlns:w="http://schemas.openxmlformats.org/wordprocessingml/2006/main">
+<w:styles xmlns:w="http://schemas.openxmlformats.org/wordprocessingml/2006/main" xmlns:w14="http://schemas.microsoft.com/office/word/2010/wordml" xmlns:mc="http://schemas.openxmlformats.org/markup-compatibility/2006" mc:Ignorable="w14">
   <w:docDefaults>
     <w:rPrDefault>
       <w:rPr>
@@ -420,147 +371,148 @@
       <w:pPr/>
     </w:pPrDefault>
   </w:docDefaults>
-  <w:latentStyles w:count="267" w:defQFormat="0" w:defUnhideWhenUsed="1" w:defSemiHidden="1" w:defUIPriority="99" w:defLockedState="0">
-    <w:lsdException w:qFormat="1" w:unhideWhenUsed="0" w:semiHidden="0" w:uiPriority="0" w:name="Normal"/>
-    <w:lsdException w:qFormat="1" w:unhideWhenUsed="0" w:semiHidden="0" w:uiPriority="9" w:name="heading 1"/>
-    <w:lsdException w:qFormat="1" w:uiPriority="9" w:name="heading 2"/>
-    <w:lsdException w:qFormat="1" w:uiPriority="9" w:name="heading 3"/>
-    <w:lsdException w:qFormat="1" w:uiPriority="9" w:name="heading 4"/>
-    <w:lsdException w:qFormat="1" w:uiPriority="9" w:name="heading 5"/>
-    <w:lsdException w:qFormat="1" w:uiPriority="9" w:name="heading 6"/>
-    <w:lsdException w:qFormat="1" w:uiPriority="9" w:name="heading 7"/>
-    <w:lsdException w:qFormat="1" w:uiPriority="9" w:name="heading 8"/>
-    <w:lsdException w:qFormat="1" w:uiPriority="9" w:name="heading 9"/>
-    <w:lsdException w:uiPriority="39" w:name="toc 1"/>
-    <w:lsdException w:uiPriority="39" w:name="toc 2"/>
-    <w:lsdException w:uiPriority="39" w:name="toc 3"/>
-    <w:lsdException w:uiPriority="39" w:name="toc 4"/>
-    <w:lsdException w:uiPriority="39" w:name="toc 5"/>
-    <w:lsdException w:uiPriority="39" w:name="toc 6"/>
-    <w:lsdException w:uiPriority="39" w:name="toc 7"/>
-    <w:lsdException w:uiPriority="39" w:name="toc 8"/>
-    <w:lsdException w:uiPriority="39" w:name="toc 9"/>
-    <w:lsdException w:qFormat="1" w:uiPriority="35" w:name="caption"/>
-    <w:lsdException w:qFormat="1" w:unhideWhenUsed="0" w:semiHidden="0" w:uiPriority="10" w:name="Title"/>
-    <w:lsdException w:uiPriority="1" w:name="Default Paragraph Font"/>
-    <w:lsdException w:qFormat="1" w:unhideWhenUsed="0" w:semiHidden="0" w:uiPriority="11" w:name="Subtitle"/>
-    <w:lsdException w:qFormat="1" w:unhideWhenUsed="0" w:semiHidden="0" w:uiPriority="22" w:name="Strong"/>
-    <w:lsdException w:qFormat="1" w:unhideWhenUsed="0" w:semiHidden="0" w:uiPriority="20" w:name="Emphasis"/>
-    <w:lsdException w:unhideWhenUsed="0" w:semiHidden="0" w:uiPriority="59" w:name="Table Grid"/>
-    <w:lsdException w:unhideWhenUsed="0" w:name="Placeholder Text"/>
-    <w:lsdException w:qFormat="1" w:unhideWhenUsed="0" w:semiHidden="0" w:uiPriority="1" w:name="No Spacing"/>
-    <w:lsdException w:unhideWhenUsed="0" w:semiHidden="0" w:uiPriority="60" w:name="Light Shading"/>
-    <w:lsdException w:unhideWhenUsed="0" w:semiHidden="0" w:uiPriority="61" w:name="Light List"/>
-    <w:lsdException w:unhideWhenUsed="0" w:semiHidden="0" w:uiPriority="62" w:name="Light Grid"/>
-    <w:lsdException w:unhideWhenUsed="0" w:semiHidden="0" w:uiPriority="63" w:name="Medium Shading 1"/>
-    <w:lsdException w:unhideWhenUsed="0" w:semiHidden="0" w:uiPriority="64" w:name="Medium Shading 2"/>
-    <w:lsdException w:unhideWhenUsed="0" w:semiHidden="0" w:uiPriority="65" w:name="Medium List 1"/>
-    <w:lsdException w:unhideWhenUsed="0" w:semiHidden="0" w:uiPriority="66" w:name="Medium List 2"/>
-    <w:lsdException w:unhideWhenUsed="0" w:semiHidden="0" w:uiPriority="67" w:name="Medium Grid 1"/>
-    <w:lsdException w:unhideWhenUsed="0" w:semiHidden="0" w:uiPriority="68" w:name="Medium Grid 2"/>
-    <w:lsdException w:unhideWhenUsed="0" w:semiHidden="0" w:uiPriority="69" w:name="Medium Grid 3"/>
-    <w:lsdException w:unhideWhenUsed="0" w:semiHidden="0" w:uiPriority="70" w:name="Dark List"/>
-    <w:lsdException w:unhideWhenUsed="0" w:semiHidden="0" w:uiPriority="71" w:name="Colorful Shading"/>
-    <w:lsdException w:unhideWhenUsed="0" w:semiHidden="0" w:uiPriority="72" w:name="Colorful List"/>
-    <w:lsdException w:unhideWhenUsed="0" w:semiHidden="0" w:uiPriority="73" w:name="Colorful Grid"/>
-    <w:lsdException w:unhideWhenUsed="0" w:semiHidden="0" w:uiPriority="60" w:name="Light Shading Accent 1"/>
-    <w:lsdException w:unhideWhenUsed="0" w:semiHidden="0" w:uiPriority="61" w:name="Light List Accent 1"/>
-    <w:lsdException w:unhideWhenUsed="0" w:semiHidden="0" w:uiPriority="62" w:name="Light Grid Accent 1"/>
-    <w:lsdException w:unhideWhenUsed="0" w:semiHidden="0" w:uiPriority="63" w:name="Medium Shading 1 Accent 1"/>
-    <w:lsdException w:unhideWhenUsed="0" w:semiHidden="0" w:uiPriority="64" w:name="Medium Shading 2 Accent 1"/>
-    <w:lsdException w:unhideWhenUsed="0" w:semiHidden="0" w:uiPriority="65" w:name="Medium List 1 Accent 1"/>
-    <w:lsdException w:unhideWhenUsed="0" w:name="Revision"/>
-    <w:lsdException w:qFormat="1" w:unhideWhenUsed="0" w:semiHidden="0" w:uiPriority="34" w:name="List Paragraph"/>
-    <w:lsdException w:qFormat="1" w:unhideWhenUsed="0" w:semiHidden="0" w:uiPriority="29" w:name="Quote"/>
-    <w:lsdException w:qFormat="1" w:unhideWhenUsed="0" w:semiHidden="0" w:uiPriority="30" w:name="Intense Quote"/>
-    <w:lsdException w:unhideWhenUsed="0" w:semiHidden="0" w:uiPriority="66" w:name="Medium List 2 Accent 1"/>
-    <w:lsdException w:unhideWhenUsed="0" w:semiHidden="0" w:uiPriority="67" w:name="Medium Grid 1 Accent 1"/>
-    <w:lsdException w:unhideWhenUsed="0" w:semiHidden="0" w:uiPriority="68" w:name="Medium Grid 2 Accent 1"/>
-    <w:lsdException w:unhideWhenUsed="0" w:semiHidden="0" w:uiPriority="69" w:name="Medium Grid 3 Accent 1"/>
-    <w:lsdException w:unhideWhenUsed="0" w:semiHidden="0" w:uiPriority="70" w:name="Dark List Accent 1"/>
-    <w:lsdException w:unhideWhenUsed="0" w:semiHidden="0" w:uiPriority="71" w:name="Colorful Shading Accent 1"/>
-    <w:lsdException w:unhideWhenUsed="0" w:semiHidden="0" w:uiPriority="72" w:name="Colorful List Accent 1"/>
-    <w:lsdException w:unhideWhenUsed="0" w:semiHidden="0" w:uiPriority="73" w:name="Colorful Grid Accent 1"/>
-    <w:lsdException w:unhideWhenUsed="0" w:semiHidden="0" w:uiPriority="60" w:name="Light Shading Accent 2"/>
-    <w:lsdException w:unhideWhenUsed="0" w:semiHidden="0" w:uiPriority="61" w:name="Light List Accent 2"/>
-    <w:lsdException w:unhideWhenUsed="0" w:semiHidden="0" w:uiPriority="62" w:name="Light Grid Accent 2"/>
-    <w:lsdException w:unhideWhenUsed="0" w:semiHidden="0" w:uiPriority="63" w:name="Medium Shading 1 Accent 2"/>
-    <w:lsdException w:unhideWhenUsed="0" w:semiHidden="0" w:uiPriority="64" w:name="Medium Shading 2 Accent 2"/>
-    <w:lsdException w:unhideWhenUsed="0" w:semiHidden="0" w:uiPriority="65" w:name="Medium List 1 Accent 2"/>
-    <w:lsdException w:unhideWhenUsed="0" w:semiHidden="0" w:uiPriority="66" w:name="Medium List 2 Accent 2"/>
-    <w:lsdException w:unhideWhenUsed="0" w:semiHidden="0" w:uiPriority="67" w:name="Medium Grid 1 Accent 2"/>
-    <w:lsdException w:unhideWhenUsed="0" w:semiHidden="0" w:uiPriority="68" w:name="Medium Grid 2 Accent 2"/>
-    <w:lsdException w:unhideWhenUsed="0" w:semiHidden="0" w:uiPriority="69" w:name="Medium Grid 3 Accent 2"/>
-    <w:lsdException w:unhideWhenUsed="0" w:semiHidden="0" w:uiPriority="70" w:name="Dark List Accent 2"/>
-    <w:lsdException w:unhideWhenUsed="0" w:semiHidden="0" w:uiPriority="71" w:name="Colorful Shading Accent 2"/>
-    <w:lsdException w:unhideWhenUsed="0" w:semiHidden="0" w:uiPriority="72" w:name="Colorful List Accent 2"/>
-    <w:lsdException w:unhideWhenUsed="0" w:semiHidden="0" w:uiPriority="73" w:name="Colorful Grid Accent 2"/>
-    <w:lsdException w:unhideWhenUsed="0" w:semiHidden="0" w:uiPriority="60" w:name="Light Shading Accent 3"/>
-    <w:lsdException w:unhideWhenUsed="0" w:semiHidden="0" w:uiPriority="61" w:name="Light List Accent 3"/>
-    <w:lsdException w:unhideWhenUsed="0" w:semiHidden="0" w:uiPriority="62" w:name="Light Grid Accent 3"/>
-    <w:lsdException w:unhideWhenUsed="0" w:semiHidden="0" w:uiPriority="63" w:name="Medium Shading 1 Accent 3"/>
-    <w:lsdException w:unhideWhenUsed="0" w:semiHidden="0" w:uiPriority="64" w:name="Medium Shading 2 Accent 3"/>
-    <w:lsdException w:unhideWhenUsed="0" w:semiHidden="0" w:uiPriority="65" w:name="Medium List 1 Accent 3"/>
-    <w:lsdException w:unhideWhenUsed="0" w:semiHidden="0" w:uiPriority="66" w:name="Medium List 2 Accent 3"/>
-    <w:lsdException w:unhideWhenUsed="0" w:semiHidden="0" w:uiPriority="67" w:name="Medium Grid 1 Accent 3"/>
-    <w:lsdException w:unhideWhenUsed="0" w:semiHidden="0" w:uiPriority="68" w:name="Medium Grid 2 Accent 3"/>
-    <w:lsdException w:unhideWhenUsed="0" w:semiHidden="0" w:uiPriority="69" w:name="Medium Grid 3 Accent 3"/>
-    <w:lsdException w:unhideWhenUsed="0" w:semiHidden="0" w:uiPriority="70" w:name="Dark List Accent 3"/>
-    <w:lsdException w:unhideWhenUsed="0" w:semiHidden="0" w:uiPriority="71" w:name="Colorful Shading Accent 3"/>
-    <w:lsdException w:unhideWhenUsed="0" w:semiHidden="0" w:uiPriority="72" w:name="Colorful List Accent 3"/>
-    <w:lsdException w:unhideWhenUsed="0" w:semiHidden="0" w:uiPriority="73" w:name="Colorful Grid Accent 3"/>
-    <w:lsdException w:unhideWhenUsed="0" w:semiHidden="0" w:uiPriority="60" w:name="Light Shading Accent 4"/>
-    <w:lsdException w:unhideWhenUsed="0" w:semiHidden="0" w:uiPriority="61" w:name="Light List Accent 4"/>
-    <w:lsdException w:unhideWhenUsed="0" w:semiHidden="0" w:uiPriority="62" w:name="Light Grid Accent 4"/>
-    <w:lsdException w:unhideWhenUsed="0" w:semiHidden="0" w:uiPriority="63" w:name="Medium Shading 1 Accent 4"/>
-    <w:lsdException w:unhideWhenUsed="0" w:semiHidden="0" w:uiPriority="64" w:name="Medium Shading 2 Accent 4"/>
-    <w:lsdException w:unhideWhenUsed="0" w:semiHidden="0" w:uiPriority="65" w:name="Medium List 1 Accent 4"/>
-    <w:lsdException w:unhideWhenUsed="0" w:semiHidden="0" w:uiPriority="66" w:name="Medium List 2 Accent 4"/>
-    <w:lsdException w:unhideWhenUsed="0" w:semiHidden="0" w:uiPriority="67" w:name="Medium Grid 1 Accent 4"/>
-    <w:lsdException w:unhideWhenUsed="0" w:semiHidden="0" w:uiPriority="68" w:name="Medium Grid 2 Accent 4"/>
-    <w:lsdException w:unhideWhenUsed="0" w:semiHidden="0" w:uiPriority="69" w:name="Medium Grid 3 Accent 4"/>
-    <w:lsdException w:unhideWhenUsed="0" w:semiHidden="0" w:uiPriority="70" w:name="Dark List Accent 4"/>
-    <w:lsdException w:unhideWhenUsed="0" w:semiHidden="0" w:uiPriority="71" w:name="Colorful Shading Accent 4"/>
-    <w:lsdException w:unhideWhenUsed="0" w:semiHidden="0" w:uiPriority="72" w:name="Colorful List Accent 4"/>
-    <w:lsdException w:unhideWhenUsed="0" w:semiHidden="0" w:uiPriority="73" w:name="Colorful Grid Accent 4"/>
-    <w:lsdException w:unhideWhenUsed="0" w:semiHidden="0" w:uiPriority="60" w:name="Light Shading Accent 5"/>
-    <w:lsdException w:unhideWhenUsed="0" w:semiHidden="0" w:uiPriority="61" w:name="Light List Accent 5"/>
-    <w:lsdException w:unhideWhenUsed="0" w:semiHidden="0" w:uiPriority="62" w:name="Light Grid Accent 5"/>
-    <w:lsdException w:unhideWhenUsed="0" w:semiHidden="0" w:uiPriority="63" w:name="Medium Shading 1 Accent 5"/>
-    <w:lsdException w:unhideWhenUsed="0" w:semiHidden="0" w:uiPriority="64" w:name="Medium Shading 2 Accent 5"/>
-    <w:lsdException w:unhideWhenUsed="0" w:semiHidden="0" w:uiPriority="65" w:name="Medium List 1 Accent 5"/>
-    <w:lsdException w:unhideWhenUsed="0" w:semiHidden="0" w:uiPriority="66" w:name="Medium List 2 Accent 5"/>
-    <w:lsdException w:unhideWhenUsed="0" w:semiHidden="0" w:uiPriority="67" w:name="Medium Grid 1 Accent 5"/>
-    <w:lsdException w:unhideWhenUsed="0" w:semiHidden="0" w:uiPriority="68" w:name="Medium Grid 2 Accent 5"/>
-    <w:lsdException w:unhideWhenUsed="0" w:semiHidden="0" w:uiPriority="69" w:name="Medium Grid 3 Accent 5"/>
-    <w:lsdException w:unhideWhenUsed="0" w:semiHidden="0" w:uiPriority="70" w:name="Dark List Accent 5"/>
-    <w:lsdException w:unhideWhenUsed="0" w:semiHidden="0" w:uiPriority="71" w:name="Colorful Shading Accent 5"/>
-    <w:lsdException w:unhideWhenUsed="0" w:semiHidden="0" w:uiPriority="72" w:name="Colorful List Accent 5"/>
-    <w:lsdException w:unhideWhenUsed="0" w:semiHidden="0" w:uiPriority="73" w:name="Colorful Grid Accent 5"/>
-    <w:lsdException w:unhideWhenUsed="0" w:semiHidden="0" w:uiPriority="60" w:name="Light Shading Accent 6"/>
-    <w:lsdException w:unhideWhenUsed="0" w:semiHidden="0" w:uiPriority="61" w:name="Light List Accent 6"/>
-    <w:lsdException w:unhideWhenUsed="0" w:semiHidden="0" w:uiPriority="62" w:name="Light Grid Accent 6"/>
-    <w:lsdException w:unhideWhenUsed="0" w:semiHidden="0" w:uiPriority="63" w:name="Medium Shading 1 Accent 6"/>
-    <w:lsdException w:unhideWhenUsed="0" w:semiHidden="0" w:uiPriority="64" w:name="Medium Shading 2 Accent 6"/>
-    <w:lsdException w:unhideWhenUsed="0" w:semiHidden="0" w:uiPriority="65" w:name="Medium List 1 Accent 6"/>
-    <w:lsdException w:unhideWhenUsed="0" w:semiHidden="0" w:uiPriority="66" w:name="Medium List 2 Accent 6"/>
-    <w:lsdException w:unhideWhenUsed="0" w:semiHidden="0" w:uiPriority="67" w:name="Medium Grid 1 Accent 6"/>
-    <w:lsdException w:unhideWhenUsed="0" w:semiHidden="0" w:uiPriority="68" w:name="Medium Grid 2 Accent 6"/>
-    <w:lsdException w:unhideWhenUsed="0" w:semiHidden="0" w:uiPriority="69" w:name="Medium Grid 3 Accent 6"/>
-    <w:lsdException w:unhideWhenUsed="0" w:semiHidden="0" w:uiPriority="70" w:name="Dark List Accent 6"/>
-    <w:lsdException w:unhideWhenUsed="0" w:semiHidden="0" w:uiPriority="71" w:name="Colorful Shading Accent 6"/>
-    <w:lsdException w:unhideWhenUsed="0" w:semiHidden="0" w:uiPriority="72" w:name="Colorful List Accent 6"/>
-    <w:lsdException w:unhideWhenUsed="0" w:semiHidden="0" w:uiPriority="73" w:name="Colorful Grid Accent 6"/>
-    <w:lsdException w:qFormat="1" w:unhideWhenUsed="0" w:semiHidden="0" w:uiPriority="19" w:name="Subtle Emphasis"/>
-    <w:lsdException w:qFormat="1" w:unhideWhenUsed="0" w:semiHidden="0" w:uiPriority="21" w:name="Intense Emphasis"/>
-    <w:lsdException w:qFormat="1" w:unhideWhenUsed="0" w:semiHidden="0" w:uiPriority="31" w:name="Subtle Reference"/>
-    <w:lsdException w:qFormat="1" w:unhideWhenUsed="0" w:semiHidden="0" w:uiPriority="32" w:name="Intense Reference"/>
-    <w:lsdException w:qFormat="1" w:unhideWhenUsed="0" w:semiHidden="0" w:uiPriority="33" w:name="Book Title"/>
-    <w:lsdException w:uiPriority="37" w:name="Bibliography"/>
-    <w:lsdException w:qFormat="1" w:uiPriority="39" w:name="TOC Heading"/>
+  <w:latentStyles w:defLockedState="0" w:defUIPriority="99" w:defSemiHidden="1" w:defUnhideWhenUsed="1" w:defQFormat="0" w:count="267">
+    <w:lsdException w:name="Normal" w:uiPriority="0" w:semiHidden="0" w:unhideWhenUsed="0" w:qFormat="1"/>
+    <w:lsdException w:name="heading 1" w:uiPriority="9" w:semiHidden="0" w:unhideWhenUsed="0" w:qFormat="1"/>
+    <w:lsdException w:name="heading 2" w:uiPriority="9" w:qFormat="1"/>
+    <w:lsdException w:name="heading 3" w:uiPriority="9" w:qFormat="1"/>
+    <w:lsdException w:name="heading 4" w:uiPriority="9" w:qFormat="1"/>
+    <w:lsdException w:name="heading 5" w:uiPriority="9" w:qFormat="1"/>
+    <w:lsdException w:name="heading 6" w:uiPriority="9" w:qFormat="1"/>
+    <w:lsdException w:name="heading 7" w:uiPriority="9" w:qFormat="1"/>
+    <w:lsdException w:name="heading 8" w:uiPriority="9" w:qFormat="1"/>
+    <w:lsdException w:name="heading 9" w:uiPriority="9" w:qFormat="1"/>
+    <w:lsdException w:name="toc 1" w:uiPriority="39"/>
+    <w:lsdException w:name="toc 2" w:uiPriority="39"/>
+    <w:lsdException w:name="toc 3" w:uiPriority="39"/>
+    <w:lsdException w:name="toc 4" w:uiPriority="39"/>
+    <w:lsdException w:name="toc 5" w:uiPriority="39"/>
+    <w:lsdException w:name="toc 6" w:uiPriority="39"/>
+    <w:lsdException w:name="toc 7" w:uiPriority="39"/>
+    <w:lsdException w:name="toc 8" w:uiPriority="39"/>
+    <w:lsdException w:name="toc 9" w:uiPriority="39"/>
+    <w:lsdException w:name="caption" w:uiPriority="35" w:qFormat="1"/>
+    <w:lsdException w:name="Title" w:uiPriority="10" w:semiHidden="0" w:unhideWhenUsed="0" w:qFormat="1"/>
+    <w:lsdException w:name="Default Paragraph Font" w:uiPriority="1"/>
+    <w:lsdException w:name="Subtitle" w:uiPriority="11" w:semiHidden="0" w:unhideWhenUsed="0" w:qFormat="1"/>
+    <w:lsdException w:name="Strong" w:uiPriority="22" w:semiHidden="0" w:unhideWhenUsed="0" w:qFormat="1"/>
+    <w:lsdException w:name="Emphasis" w:uiPriority="20" w:semiHidden="0" w:unhideWhenUsed="0" w:qFormat="1"/>
+    <w:lsdException w:name="Table Grid" w:uiPriority="59" w:semiHidden="0" w:unhideWhenUsed="0"/>
+    <w:lsdException w:name="Placeholder Text" w:unhideWhenUsed="0"/>
+    <w:lsdException w:name="No Spacing" w:uiPriority="1" w:semiHidden="0" w:unhideWhenUsed="0" w:qFormat="1"/>
+    <w:lsdException w:name="Light Shading" w:uiPriority="60" w:semiHidden="0" w:unhideWhenUsed="0"/>
+    <w:lsdException w:name="Light List" w:uiPriority="61" w:semiHidden="0" w:unhideWhenUsed="0"/>
+    <w:lsdException w:name="Light Grid" w:uiPriority="62" w:semiHidden="0" w:unhideWhenUsed="0"/>
+    <w:lsdException w:name="Medium Shading 1" w:uiPriority="63" w:semiHidden="0" w:unhideWhenUsed="0"/>
+    <w:lsdException w:name="Medium Shading 2" w:uiPriority="64" w:semiHidden="0" w:unhideWhenUsed="0"/>
+    <w:lsdException w:name="Medium List 1" w:uiPriority="65" w:semiHidden="0" w:unhideWhenUsed="0"/>
+    <w:lsdException w:name="Medium List 2" w:uiPriority="66" w:semiHidden="0" w:unhideWhenUsed="0"/>
+    <w:lsdException w:name="Medium Grid 1" w:uiPriority="67" w:semiHidden="0" w:unhideWhenUsed="0"/>
+    <w:lsdException w:name="Medium Grid 2" w:uiPriority="68" w:semiHidden="0" w:unhideWhenUsed="0"/>
+    <w:lsdException w:name="Medium Grid 3" w:uiPriority="69" w:semiHidden="0" w:unhideWhenUsed="0"/>
+    <w:lsdException w:name="Dark List" w:uiPriority="70" w:semiHidden="0" w:unhideWhenUsed="0"/>
+    <w:lsdException w:name="Colorful Shading" w:uiPriority="71" w:semiHidden="0" w:unhideWhenUsed="0"/>
+    <w:lsdException w:name="Colorful List" w:uiPriority="72" w:semiHidden="0" w:unhideWhenUsed="0"/>
+    <w:lsdException w:name="Colorful Grid" w:uiPriority="73" w:semiHidden="0" w:unhideWhenUsed="0"/>
+    <w:lsdException w:name="Light Shading Accent 1" w:uiPriority="60" w:semiHidden="0" w:unhideWhenUsed="0"/>
+    <w:lsdException w:name="Light List Accent 1" w:uiPriority="61" w:semiHidden="0" w:unhideWhenUsed="0"/>
+    <w:lsdException w:name="Light Grid Accent 1" w:uiPriority="62" w:semiHidden="0" w:unhideWhenUsed="0"/>
+    <w:lsdException w:name="Medium Shading 1 Accent 1" w:uiPriority="63" w:semiHidden="0" w:unhideWhenUsed="0"/>
+    <w:lsdException w:name="Medium Shading 2 Accent 1" w:uiPriority="64" w:semiHidden="0" w:unhideWhenUsed="0"/>
+    <w:lsdException w:name="Medium List 1 Accent 1" w:uiPriority="65" w:semiHidden="0" w:unhideWhenUsed="0"/>
+    <w:lsdException w:name="Revision" w:unhideWhenUsed="0"/>
+    <w:lsdException w:name="List Paragraph" w:uiPriority="34" w:semiHidden="0" w:unhideWhenUsed="0" w:qFormat="1"/>
+    <w:lsdException w:name="Quote" w:uiPriority="29" w:semiHidden="0" w:unhideWhenUsed="0" w:qFormat="1"/>
+    <w:lsdException w:name="Intense Quote" w:uiPriority="30" w:semiHidden="0" w:unhideWhenUsed="0" w:qFormat="1"/>
+    <w:lsdException w:name="Medium List 2 Accent 1" w:uiPriority="66" w:semiHidden="0" w:unhideWhenUsed="0"/>
+    <w:lsdException w:name="Medium Grid 1 Accent 1" w:uiPriority="67" w:semiHidden="0" w:unhideWhenUsed="0"/>
+    <w:lsdException w:name="Medium Grid 2 Accent 1" w:uiPriority="68" w:semiHidden="0" w:unhideWhenUsed="0"/>
+    <w:lsdException w:name="Medium Grid 3 Accent 1" w:uiPriority="69" w:semiHidden="0" w:unhideWhenUsed="0"/>
+    <w:lsdException w:name="Dark List Accent 1" w:uiPriority="70" w:semiHidden="0" w:unhideWhenUsed="0"/>
+    <w:lsdException w:name="Colorful Shading Accent 1" w:uiPriority="71" w:semiHidden="0" w:unhideWhenUsed="0"/>
+    <w:lsdException w:name="Colorful List Accent 1" w:uiPriority="72" w:semiHidden="0" w:unhideWhenUsed="0"/>
+    <w:lsdException w:name="Colorful Grid Accent 1" w:uiPriority="73" w:semiHidden="0" w:unhideWhenUsed="0"/>
+    <w:lsdException w:name="Light Shading Accent 2" w:uiPriority="60" w:semiHidden="0" w:unhideWhenUsed="0"/>
+    <w:lsdException w:name="Light List Accent 2" w:uiPriority="61" w:semiHidden="0" w:unhideWhenUsed="0"/>
+    <w:lsdException w:name="Light Grid Accent 2" w:uiPriority="62" w:semiHidden="0" w:unhideWhenUsed="0"/>
+    <w:lsdException w:name="Medium Shading 1 Accent 2" w:uiPriority="63" w:semiHidden="0" w:unhideWhenUsed="0"/>
+    <w:lsdException w:name="Medium Shading 2 Accent 2" w:uiPriority="64" w:semiHidden="0" w:unhideWhenUsed="0"/>
+    <w:lsdException w:name="Medium List 1 Accent 2" w:uiPriority="65" w:semiHidden="0" w:unhideWhenUsed="0"/>
+    <w:lsdException w:name="Medium List 2 Accent 2" w:uiPriority="66" w:semiHidden="0" w:unhideWhenUsed="0"/>
+    <w:lsdException w:name="Medium Grid 1 Accent 2" w:uiPriority="67" w:semiHidden="0" w:unhideWhenUsed="0"/>
+    <w:lsdException w:name="Medium Grid 2 Accent 2" w:uiPriority="68" w:semiHidden="0" w:unhideWhenUsed="0"/>
+    <w:lsdException w:name="Medium Grid 3 Accent 2" w:uiPriority="69" w:semiHidden="0" w:unhideWhenUsed="0"/>
+    <w:lsdException w:name="Dark List Accent 2" w:uiPriority="70" w:semiHidden="0" w:unhideWhenUsed="0"/>
+    <w:lsdException w:name="Colorful Shading Accent 2" w:uiPriority="71" w:semiHidden="0" w:unhideWhenUsed="0"/>
+    <w:lsdException w:name="Colorful List Accent 2" w:uiPriority="72" w:semiHidden="0" w:unhideWhenUsed="0"/>
+    <w:lsdException w:name="Colorful Grid Accent 2" w:uiPriority="73" w:semiHidden="0" w:unhideWhenUsed="0"/>
+    <w:lsdException w:name="Light Shading Accent 3" w:uiPriority="60" w:semiHidden="0" w:unhideWhenUsed="0"/>
+    <w:lsdException w:name="Light List Accent 3" w:uiPriority="61" w:semiHidden="0" w:unhideWhenUsed="0"/>
+    <w:lsdException w:name="Light Grid Accent 3" w:uiPriority="62" w:semiHidden="0" w:unhideWhenUsed="0"/>
+    <w:lsdException w:name="Medium Shading 1 Accent 3" w:uiPriority="63" w:semiHidden="0" w:unhideWhenUsed="0"/>
+    <w:lsdException w:name="Medium Shading 2 Accent 3" w:uiPriority="64" w:semiHidden="0" w:unhideWhenUsed="0"/>
+    <w:lsdException w:name="Medium List 1 Accent 3" w:uiPriority="65" w:semiHidden="0" w:unhideWhenUsed="0"/>
+    <w:lsdException w:name="Medium List 2 Accent 3" w:uiPriority="66" w:semiHidden="0" w:unhideWhenUsed="0"/>
+    <w:lsdException w:name="Medium Grid 1 Accent 3" w:uiPriority="67" w:semiHidden="0" w:unhideWhenUsed="0"/>
+    <w:lsdException w:name="Medium Grid 2 Accent 3" w:uiPriority="68" w:semiHidden="0" w:unhideWhenUsed="0"/>
+    <w:lsdException w:name="Medium Grid 3 Accent 3" w:uiPriority="69" w:semiHidden="0" w:unhideWhenUsed="0"/>
+    <w:lsdException w:name="Dark List Accent 3" w:uiPriority="70" w:semiHidden="0" w:unhideWhenUsed="0"/>
+    <w:lsdException w:name="Colorful Shading Accent 3" w:uiPriority="71" w:semiHidden="0" w:unhideWhenUsed="0"/>
+    <w:lsdException w:name="Colorful List Accent 3" w:uiPriority="72" w:semiHidden="0" w:unhideWhenUsed="0"/>
+    <w:lsdException w:name="Colorful Grid Accent 3" w:uiPriority="73" w:semiHidden="0" w:unhideWhenUsed="0"/>
+    <w:lsdException w:name="Light Shading Accent 4" w:uiPriority="60" w:semiHidden="0" w:unhideWhenUsed="0"/>
+    <w:lsdException w:name="Light List Accent 4" w:uiPriority="61" w:semiHidden="0" w:unhideWhenUsed="0"/>
+    <w:lsdException w:name="Light Grid Accent 4" w:uiPriority="62" w:semiHidden="0" w:unhideWhenUsed="0"/>
+    <w:lsdException w:name="Medium Shading 1 Accent 4" w:uiPriority="63" w:semiHidden="0" w:unhideWhenUsed="0"/>
+    <w:lsdException w:name="Medium Shading 2 Accent 4" w:uiPriority="64" w:semiHidden="0" w:unhideWhenUsed="0"/>
+    <w:lsdException w:name="Medium List 1 Accent 4" w:uiPriority="65" w:semiHidden="0" w:unhideWhenUsed="0"/>
+    <w:lsdException w:name="Medium List 2 Accent 4" w:uiPriority="66" w:semiHidden="0" w:unhideWhenUsed="0"/>
+    <w:lsdException w:name="Medium Grid 1 Accent 4" w:uiPriority="67" w:semiHidden="0" w:unhideWhenUsed="0"/>
+    <w:lsdException w:name="Medium Grid 2 Accent 4" w:uiPriority="68" w:semiHidden="0" w:unhideWhenUsed="0"/>
+    <w:lsdException w:name="Medium Grid 3 Accent 4" w:uiPriority="69" w:semiHidden="0" w:unhideWhenUsed="0"/>
+    <w:lsdException w:name="Dark List Accent 4" w:uiPriority="70" w:semiHidden="0" w:unhideWhenUsed="0"/>
+    <w:lsdException w:name="Colorful Shading Accent 4" w:uiPriority="71" w:semiHidden="0" w:unhideWhenUsed="0"/>
+    <w:lsdException w:name="Colorful List Accent 4" w:uiPriority="72" w:semiHidden="0" w:unhideWhenUsed="0"/>
+    <w:lsdException w:name="Colorful Grid Accent 4" w:uiPriority="73" w:semiHidden="0" w:unhideWhenUsed="0"/>
+    <w:lsdException w:name="Light Shading Accent 5" w:uiPriority="60" w:semiHidden="0" w:unhideWhenUsed="0"/>
+    <w:lsdException w:name="Light List Accent 5" w:uiPriority="61" w:semiHidden="0" w:unhideWhenUsed="0"/>
+    <w:lsdException w:name="Light Grid Accent 5" w:uiPriority="62" w:semiHidden="0" w:unhideWhenUsed="0"/>
+    <w:lsdException w:name="Medium Shading 1 Accent 5" w:uiPriority="63" w:semiHidden="0" w:unhideWhenUsed="0"/>
+    <w:lsdException w:name="Medium Shading 2 Accent 5" w:uiPriority="64" w:semiHidden="0" w:unhideWhenUsed="0"/>
+    <w:lsdException w:name="Medium List 1 Accent 5" w:uiPriority="65" w:semiHidden="0" w:unhideWhenUsed="0"/>
+    <w:lsdException w:name="Medium List 2 Accent 5" w:uiPriority="66" w:semiHidden="0" w:unhideWhenUsed="0"/>
+    <w:lsdException w:name="Medium Grid 1 Accent 5" w:uiPriority="67" w:semiHidden="0" w:unhideWhenUsed="0"/>
+    <w:lsdException w:name="Medium Grid 2 Accent 5" w:uiPriority="68" w:semiHidden="0" w:unhideWhenUsed="0"/>
+    <w:lsdException w:name="Medium Grid 3 Accent 5" w:uiPriority="69" w:semiHidden="0" w:unhideWhenUsed="0"/>
+    <w:lsdException w:name="Dark List Accent 5" w:uiPriority="70" w:semiHidden="0" w:unhideWhenUsed="0"/>
+    <w:lsdException w:name="Colorful Shading Accent 5" w:uiPriority="71" w:semiHidden="0" w:unhideWhenUsed="0"/>
+    <w:lsdException w:name="Colorful List Accent 5" w:uiPriority="72" w:semiHidden="0" w:unhideWhenUsed="0"/>
+    <w:lsdException w:name="Colorful Grid Accent 5" w:uiPriority="73" w:semiHidden="0" w:unhideWhenUsed="0"/>
+    <w:lsdException w:name="Light Shading Accent 6" w:uiPriority="60" w:semiHidden="0" w:unhideWhenUsed="0"/>
+    <w:lsdException w:name="Light List Accent 6" w:uiPriority="61" w:semiHidden="0" w:unhideWhenUsed="0"/>
+    <w:lsdException w:name="Light Grid Accent 6" w:uiPriority="62" w:semiHidden="0" w:unhideWhenUsed="0"/>
+    <w:lsdException w:name="Medium Shading 1 Accent 6" w:uiPriority="63" w:semiHidden="0" w:unhideWhenUsed="0"/>
+    <w:lsdException w:name="Medium Shading 2 Accent 6" w:uiPriority="64" w:semiHidden="0" w:unhideWhenUsed="0"/>
+    <w:lsdException w:name="Medium List 1 Accent 6" w:uiPriority="65" w:semiHidden="0" w:unhideWhenUsed="0"/>
+    <w:lsdException w:name="Medium List 2 Accent 6" w:uiPriority="66" w:semiHidden="0" w:unhideWhenUsed="0"/>
+    <w:lsdException w:name="Medium Grid 1 Accent 6" w:uiPriority="67" w:semiHidden="0" w:unhideWhenUsed="0"/>
+    <w:lsdException w:name="Medium Grid 2 Accent 6" w:uiPriority="68" w:semiHidden="0" w:unhideWhenUsed="0"/>
+    <w:lsdException w:name="Medium Grid 3 Accent 6" w:uiPriority="69" w:semiHidden="0" w:unhideWhenUsed="0"/>
+    <w:lsdException w:name="Dark List Accent 6" w:uiPriority="70" w:semiHidden="0" w:unhideWhenUsed="0"/>
+    <w:lsdException w:name="Colorful Shading Accent 6" w:uiPriority="71" w:semiHidden="0" w:unhideWhenUsed="0"/>
+    <w:lsdException w:name="Colorful List Accent 6" w:uiPriority="72" w:semiHidden="0" w:unhideWhenUsed="0"/>
+    <w:lsdException w:name="Colorful Grid Accent 6" w:uiPriority="73" w:semiHidden="0" w:unhideWhenUsed="0"/>
+    <w:lsdException w:name="Subtle Emphasis" w:uiPriority="19" w:semiHidden="0" w:unhideWhenUsed="0" w:qFormat="1"/>
+    <w:lsdException w:name="Intense Emphasis" w:uiPriority="21" w:semiHidden="0" w:unhideWhenUsed="0" w:qFormat="1"/>
+    <w:lsdException w:name="Subtle Reference" w:uiPriority="31" w:semiHidden="0" w:unhideWhenUsed="0" w:qFormat="1"/>
+    <w:lsdException w:name="Intense Reference" w:uiPriority="32" w:semiHidden="0" w:unhideWhenUsed="0" w:qFormat="1"/>
+    <w:lsdException w:name="Book Title" w:uiPriority="33" w:semiHidden="0" w:unhideWhenUsed="0" w:qFormat="1"/>
+    <w:lsdException w:name="Bibliography" w:uiPriority="37"/>
+    <w:lsdException w:name="TOC Heading" w:uiPriority="39" w:qFormat="1"/>
   </w:latentStyles>
   <w:style w:type="paragraph" w:styleId="Normal" w:default="1">
     <w:name w:val="Normal"/>
+    <w:qFormat/>
     <w:pPr>
       <w:widowControl/>
       <w:suppressAutoHyphens w:val="true"/>
@@ -575,9 +527,10 @@
       <w:lang w:val="ru-RU" w:eastAsia="ru-RU" w:bidi="ar-SA"/>
     </w:rPr>
   </w:style>
-  <w:style w:type="paragraph" w:styleId="1">
-    <w:name w:val="Заголовок 1"/>
-    <w:basedOn w:val="Normal"/>
+  <w:style w:type="paragraph" w:styleId="Heading1">
+    <w:name w:val="Heading 1"/>
+    <w:basedOn w:val="Normal"/>
+    <w:qFormat/>
     <w:pPr>
       <w:keepNext/>
       <w:keepLines/>
@@ -590,9 +543,10 @@
       <w:sz w:val="48"/>
     </w:rPr>
   </w:style>
-  <w:style w:type="paragraph" w:styleId="2">
-    <w:name w:val="Заголовок 2"/>
-    <w:basedOn w:val="Normal"/>
+  <w:style w:type="paragraph" w:styleId="Heading2">
+    <w:name w:val="Heading 2"/>
+    <w:basedOn w:val="Normal"/>
+    <w:qFormat/>
     <w:pPr>
       <w:keepNext/>
       <w:keepLines/>
@@ -605,9 +559,10 @@
       <w:sz w:val="36"/>
     </w:rPr>
   </w:style>
-  <w:style w:type="paragraph" w:styleId="3">
-    <w:name w:val="Заголовок 3"/>
-    <w:basedOn w:val="Normal"/>
+  <w:style w:type="paragraph" w:styleId="Heading3">
+    <w:name w:val="Heading 3"/>
+    <w:basedOn w:val="Normal"/>
+    <w:qFormat/>
     <w:pPr>
       <w:keepNext/>
       <w:keepLines/>
@@ -620,9 +575,10 @@
       <w:sz w:val="28"/>
     </w:rPr>
   </w:style>
-  <w:style w:type="paragraph" w:styleId="4">
-    <w:name w:val="Заголовок 4"/>
-    <w:basedOn w:val="Normal"/>
+  <w:style w:type="paragraph" w:styleId="Heading4">
+    <w:name w:val="Heading 4"/>
+    <w:basedOn w:val="Normal"/>
+    <w:qFormat/>
     <w:pPr>
       <w:keepNext/>
       <w:keepLines/>
@@ -634,9 +590,10 @@
       <w:b/>
     </w:rPr>
   </w:style>
-  <w:style w:type="paragraph" w:styleId="5">
-    <w:name w:val="Заголовок 5"/>
-    <w:basedOn w:val="Normal"/>
+  <w:style w:type="paragraph" w:styleId="Heading5">
+    <w:name w:val="Heading 5"/>
+    <w:basedOn w:val="Normal"/>
+    <w:qFormat/>
     <w:pPr>
       <w:keepNext/>
       <w:keepLines/>
@@ -649,9 +606,10 @@
       <w:sz w:val="22"/>
     </w:rPr>
   </w:style>
-  <w:style w:type="paragraph" w:styleId="6">
-    <w:name w:val="Заголовок 6"/>
-    <w:basedOn w:val="Normal"/>
+  <w:style w:type="paragraph" w:styleId="Heading6">
+    <w:name w:val="Heading 6"/>
+    <w:basedOn w:val="Normal"/>
+    <w:qFormat/>
     <w:pPr>
       <w:keepNext/>
       <w:keepLines/>
@@ -669,41 +627,44 @@
     <w:uiPriority w:val="1"/>
     <w:semiHidden/>
     <w:unhideWhenUsed/>
+    <w:qFormat/>
     <w:rPr/>
   </w:style>
-  <w:style w:type="paragraph" w:styleId="Style8">
-    <w:name w:val="Заголовок"/>
-    <w:basedOn w:val="Normal"/>
-    <w:next w:val="Style9"/>
+  <w:style w:type="paragraph" w:styleId="Heading">
+    <w:name w:val="Heading"/>
+    <w:basedOn w:val="Normal"/>
+    <w:next w:val="TextBody"/>
+    <w:qFormat/>
     <w:pPr>
       <w:keepNext/>
       <w:spacing w:before="240" w:after="120"/>
     </w:pPr>
     <w:rPr>
-      <w:rFonts w:ascii="Liberation Sans" w:hAnsi="Liberation Sans" w:eastAsia="Droid Sans Fallback" w:cs="FreeSans"/>
-      <w:sz w:val="28"/>
+      <w:rFonts w:ascii="Philosopher" w:hAnsi="Philosopher" w:eastAsia="Droid Sans Fallback" w:cs="FreeSans"/>
+      <w:sz w:val="32"/>
       <w:szCs w:val="28"/>
     </w:rPr>
   </w:style>
-  <w:style w:type="paragraph" w:styleId="Style9">
-    <w:name w:val="Основной текст"/>
+  <w:style w:type="paragraph" w:styleId="TextBody">
+    <w:name w:val="Body Text"/>
     <w:basedOn w:val="Normal"/>
     <w:pPr>
       <w:spacing w:lineRule="auto" w:line="288" w:before="0" w:after="140"/>
     </w:pPr>
     <w:rPr/>
   </w:style>
-  <w:style w:type="paragraph" w:styleId="Style10">
-    <w:name w:val="Список"/>
-    <w:basedOn w:val="Style9"/>
+  <w:style w:type="paragraph" w:styleId="List">
+    <w:name w:val="List"/>
+    <w:basedOn w:val="TextBody"/>
     <w:pPr/>
     <w:rPr>
       <w:rFonts w:ascii="Cambria" w:hAnsi="Cambria" w:cs="FreeSans"/>
     </w:rPr>
   </w:style>
-  <w:style w:type="paragraph" w:styleId="Style11">
-    <w:name w:val="Название"/>
-    <w:basedOn w:val="Normal"/>
+  <w:style w:type="paragraph" w:styleId="Caption">
+    <w:name w:val="Caption"/>
+    <w:basedOn w:val="Normal"/>
+    <w:qFormat/>
     <w:pPr>
       <w:suppressLineNumbers/>
       <w:spacing w:before="120" w:after="120"/>
@@ -716,9 +677,10 @@
       <w:szCs w:val="24"/>
     </w:rPr>
   </w:style>
-  <w:style w:type="paragraph" w:styleId="Style12">
-    <w:name w:val="Указатель"/>
-    <w:basedOn w:val="Normal"/>
+  <w:style w:type="paragraph" w:styleId="Index">
+    <w:name w:val="Index"/>
+    <w:basedOn w:val="Normal"/>
+    <w:qFormat/>
     <w:pPr>
       <w:suppressLineNumbers/>
     </w:pPr>
@@ -726,9 +688,50 @@
       <w:rFonts w:ascii="Cambria" w:hAnsi="Cambria" w:cs="FreeSans"/>
     </w:rPr>
   </w:style>
-  <w:style w:type="paragraph" w:styleId="Style13">
+  <w:style w:type="paragraph" w:styleId="Style8" w:customStyle="1">
+    <w:name w:val="Заголовок"/>
+    <w:basedOn w:val="Normal"/>
+    <w:qFormat/>
+    <w:pPr>
+      <w:keepNext/>
+      <w:spacing w:before="240" w:after="120"/>
+    </w:pPr>
+    <w:rPr>
+      <w:rFonts w:ascii="Liberation Sans" w:hAnsi="Liberation Sans" w:eastAsia="Droid Sans Fallback" w:cs="FreeSans"/>
+      <w:sz w:val="28"/>
+      <w:szCs w:val="28"/>
+    </w:rPr>
+  </w:style>
+  <w:style w:type="paragraph" w:styleId="Title">
+    <w:name w:val="Title"/>
+    <w:basedOn w:val="Normal"/>
+    <w:qFormat/>
+    <w:pPr>
+      <w:suppressLineNumbers/>
+      <w:spacing w:before="120" w:after="120"/>
+    </w:pPr>
+    <w:rPr>
+      <w:rFonts w:ascii="Cambria" w:hAnsi="Cambria" w:cs="FreeSans"/>
+      <w:i/>
+      <w:iCs/>
+      <w:szCs w:val="24"/>
+    </w:rPr>
+  </w:style>
+  <w:style w:type="paragraph" w:styleId="Indexheading">
+    <w:name w:val="index heading"/>
+    <w:basedOn w:val="Normal"/>
+    <w:qFormat/>
+    <w:pPr>
+      <w:suppressLineNumbers/>
+    </w:pPr>
+    <w:rPr>
+      <w:rFonts w:ascii="Cambria" w:hAnsi="Cambria" w:cs="FreeSans"/>
+    </w:rPr>
+  </w:style>
+  <w:style w:type="paragraph" w:styleId="Style9" w:customStyle="1">
     <w:name w:val="Заглавие"/>
     <w:basedOn w:val="Normal"/>
+    <w:qFormat/>
     <w:pPr>
       <w:keepNext/>
       <w:keepLines/>
@@ -740,9 +743,10 @@
       <w:sz w:val="72"/>
     </w:rPr>
   </w:style>
-  <w:style w:type="paragraph" w:styleId="Style14">
-    <w:name w:val="Подзаголовок"/>
-    <w:basedOn w:val="Normal"/>
+  <w:style w:type="paragraph" w:styleId="Subtitle">
+    <w:name w:val="Subtitle"/>
+    <w:basedOn w:val="Normal"/>
+    <w:qFormat/>
     <w:pPr>
       <w:keepNext/>
       <w:keepLines/>
@@ -761,6 +765,7 @@
     <w:uiPriority w:val="99"/>
     <w:semiHidden/>
     <w:unhideWhenUsed/>
+    <w:qFormat/>
   </w:style>
   <w:style w:type="table" w:default="1" w:styleId="a1">
     <w:name w:val="Normal Table"/>
@@ -768,7 +773,7 @@
     <w:semiHidden/>
     <w:unhideWhenUsed/>
     <w:tblPr>
-      <w:tblInd w:type="dxa" w:w="0"/>
+      <w:tblInd w:w="0" w:type="dxa"/>
       <w:tblCellMar>
         <w:top w:w="0" w:type="dxa"/>
         <w:left w:w="108" w:type="dxa"/>

--- a/Шалунишка.docx
+++ b/Шалунишка.docx
@@ -1,36 +1,38 @@
 
 <file path=word/document.xml><?xml version="1.0" encoding="utf-8"?>
-<w:document xmlns:o="urn:schemas-microsoft-com:office:office" xmlns:r="http://schemas.openxmlformats.org/officeDocument/2006/relationships" xmlns:v="urn:schemas-microsoft-com:vml" xmlns:w="http://schemas.openxmlformats.org/wordprocessingml/2006/main" xmlns:w10="urn:schemas-microsoft-com:office:word" xmlns:wp="http://schemas.openxmlformats.org/drawingml/2006/wordprocessingDrawing" xmlns:wps="http://schemas.microsoft.com/office/word/2010/wordprocessingShape" xmlns:wpg="http://schemas.microsoft.com/office/word/2010/wordprocessingGroup" xmlns:mc="http://schemas.openxmlformats.org/markup-compatibility/2006" xmlns:wp14="http://schemas.microsoft.com/office/word/2010/wordprocessingDrawing" xmlns:w14="http://schemas.microsoft.com/office/word/2010/wordml" mc:Ignorable="w14 wp14">
+<w:document xmlns:wpc="http://schemas.microsoft.com/office/word/2010/wordprocessingCanvas" xmlns:mc="http://schemas.openxmlformats.org/markup-compatibility/2006" xmlns:o="urn:schemas-microsoft-com:office:office" xmlns:r="http://schemas.openxmlformats.org/officeDocument/2006/relationships" xmlns:m="http://schemas.openxmlformats.org/officeDocument/2006/math" xmlns:v="urn:schemas-microsoft-com:vml" xmlns:wp14="http://schemas.microsoft.com/office/word/2010/wordprocessingDrawing" xmlns:wp="http://schemas.openxmlformats.org/drawingml/2006/wordprocessingDrawing" xmlns:w10="urn:schemas-microsoft-com:office:word" xmlns:w="http://schemas.openxmlformats.org/wordprocessingml/2006/main" xmlns:w14="http://schemas.microsoft.com/office/word/2010/wordml" xmlns:wpg="http://schemas.microsoft.com/office/word/2010/wordprocessingGroup" xmlns:wpi="http://schemas.microsoft.com/office/word/2010/wordprocessingInk" xmlns:wne="http://schemas.microsoft.com/office/word/2006/wordml" xmlns:wps="http://schemas.microsoft.com/office/word/2010/wordprocessingShape" mc:Ignorable="w14 wp14">
   <w:background w:color="FFFFFF"/>
   <w:body>
     <w:p>
       <w:pPr>
-        <w:pStyle w:val="Normal"/>
-        <w:spacing w:lineRule="auto" w:line="276" w:before="0" w:after="200"/>
-        <w:rPr/>
+        <w:spacing w:after="200" w:line="276" w:lineRule="auto"/>
       </w:pPr>
       <w:r>
         <w:rPr>
-          <w:rFonts w:eastAsia="Calibri" w:cs="Calibri" w:ascii="Calibri" w:hAnsi="Calibri"/>
+          <w:rFonts w:ascii="Calibri" w:eastAsia="Calibri" w:hAnsi="Calibri" w:cs="Calibri"/>
           <w:sz w:val="28"/>
         </w:rPr>
         <w:t>Вьюга за окном шумит,</w:t>
+      </w:r>
+      <w:r>
+        <w:rPr>
+          <w:rFonts w:ascii="Calibri" w:eastAsia="Calibri" w:hAnsi="Calibri" w:cs="Calibri"/>
+          <w:sz w:val="28"/>
+        </w:rPr>
         <w:br/>
-      </w:r>
-      <w:bookmarkStart w:id="0" w:name="_GoBack"/>
-      <w:bookmarkEnd w:id="0"/>
-      <w:r>
-        <w:rPr>
-          <w:rFonts w:eastAsia="Calibri" w:cs="Calibri" w:ascii="Calibri" w:hAnsi="Calibri"/>
-          <w:sz w:val="28"/>
-        </w:rPr>
         <w:t>В печке огонёк трещит.</w:t>
+      </w:r>
+      <w:r>
+        <w:rPr>
+          <w:rFonts w:ascii="Calibri" w:eastAsia="Calibri" w:hAnsi="Calibri" w:cs="Calibri"/>
+          <w:sz w:val="28"/>
+        </w:rPr>
         <w:br/>
       </w:r>
       <w:del w:id="0" w:author="serega " w:date="2016-06-07T12:42:00Z">
         <w:r>
           <w:rPr>
-            <w:rFonts w:eastAsia="Calibri" w:cs="Calibri" w:ascii="Calibri" w:hAnsi="Calibri"/>
+            <w:rFonts w:ascii="Calibri" w:eastAsia="Calibri" w:hAnsi="Calibri" w:cs="Calibri"/>
             <w:sz w:val="28"/>
           </w:rPr>
           <w:delText>Мне</w:delText>
@@ -39,7 +41,7 @@
       <w:ins w:id="1" w:author="serega " w:date="2016-06-07T12:42:00Z">
         <w:r>
           <w:rPr>
-            <w:rFonts w:eastAsia="Calibri" w:cs="Calibri" w:ascii="Calibri" w:hAnsi="Calibri"/>
+            <w:rFonts w:ascii="Calibri" w:eastAsia="Calibri" w:hAnsi="Calibri" w:cs="Calibri"/>
             <w:sz w:val="28"/>
           </w:rPr>
           <w:t>Я</w:t>
@@ -47,7 +49,7 @@
       </w:ins>
       <w:r>
         <w:rPr>
-          <w:rFonts w:eastAsia="Calibri" w:cs="Calibri" w:ascii="Calibri" w:hAnsi="Calibri"/>
+          <w:rFonts w:ascii="Calibri" w:eastAsia="Calibri" w:hAnsi="Calibri" w:cs="Calibri"/>
           <w:sz w:val="28"/>
         </w:rPr>
         <w:t xml:space="preserve"> мороза не </w:t>
@@ -55,7 +57,7 @@
       <w:del w:id="2" w:author="serega " w:date="2016-06-07T12:42:00Z">
         <w:r>
           <w:rPr>
-            <w:rFonts w:eastAsia="Calibri" w:cs="Calibri" w:ascii="Calibri" w:hAnsi="Calibri"/>
+            <w:rFonts w:ascii="Calibri" w:eastAsia="Calibri" w:hAnsi="Calibri" w:cs="Calibri"/>
             <w:sz w:val="28"/>
           </w:rPr>
           <w:delText>стоит</w:delText>
@@ -64,7 +66,7 @@
       <w:ins w:id="3" w:author="serega " w:date="2016-06-07T12:42:00Z">
         <w:r>
           <w:rPr>
-            <w:rFonts w:eastAsia="Calibri" w:cs="Calibri" w:ascii="Calibri" w:hAnsi="Calibri"/>
+            <w:rFonts w:ascii="Calibri" w:eastAsia="Calibri" w:hAnsi="Calibri" w:cs="Calibri"/>
             <w:sz w:val="28"/>
           </w:rPr>
           <w:t>буду</w:t>
@@ -72,32 +74,42 @@
       </w:ins>
       <w:r>
         <w:rPr>
-          <w:rFonts w:eastAsia="Calibri" w:cs="Calibri" w:ascii="Calibri" w:hAnsi="Calibri"/>
+          <w:rFonts w:ascii="Calibri" w:eastAsia="Calibri" w:hAnsi="Calibri" w:cs="Calibri"/>
           <w:sz w:val="28"/>
         </w:rPr>
         <w:t xml:space="preserve"> бояться,</w:t>
+      </w:r>
+      <w:r>
+        <w:rPr>
+          <w:rFonts w:ascii="Calibri" w:eastAsia="Calibri" w:hAnsi="Calibri" w:cs="Calibri"/>
+          <w:sz w:val="28"/>
+        </w:rPr>
         <w:br/>
         <w:t>Сяду в кресло вязаньем заняться.</w:t>
       </w:r>
     </w:p>
     <w:p>
       <w:pPr>
-        <w:pStyle w:val="Normal"/>
-        <w:spacing w:lineRule="auto" w:line="276" w:before="0" w:after="200"/>
-        <w:rPr/>
+        <w:spacing w:after="200" w:line="276" w:lineRule="auto"/>
       </w:pPr>
       <w:r>
         <w:rPr>
-          <w:rFonts w:eastAsia="Calibri" w:cs="Calibri" w:ascii="Calibri" w:hAnsi="Calibri"/>
+          <w:rFonts w:ascii="Calibri" w:eastAsia="Calibri" w:hAnsi="Calibri" w:cs="Calibri"/>
           <w:sz w:val="28"/>
         </w:rPr>
         <w:t>Лучик света играет на спицах.</w:t>
+      </w:r>
+      <w:r>
+        <w:rPr>
+          <w:rFonts w:ascii="Calibri" w:eastAsia="Calibri" w:hAnsi="Calibri" w:cs="Calibri"/>
+          <w:sz w:val="28"/>
+        </w:rPr>
         <w:br/>
       </w:r>
       <w:del w:id="4" w:author="serega " w:date="2016-06-07T12:45:00Z">
         <w:r>
           <w:rPr>
-            <w:rFonts w:eastAsia="Calibri" w:cs="Calibri" w:ascii="Calibri" w:hAnsi="Calibri"/>
+            <w:rFonts w:ascii="Calibri" w:eastAsia="Calibri" w:hAnsi="Calibri" w:cs="Calibri"/>
             <w:sz w:val="28"/>
           </w:rPr>
           <w:delText>И</w:delText>
@@ -106,7 +118,7 @@
       <w:ins w:id="5" w:author="serega " w:date="2016-06-07T12:45:00Z">
         <w:r>
           <w:rPr>
-            <w:rFonts w:eastAsia="Calibri" w:cs="Calibri" w:ascii="Calibri" w:hAnsi="Calibri"/>
+            <w:rFonts w:ascii="Calibri" w:eastAsia="Calibri" w:hAnsi="Calibri" w:cs="Calibri"/>
             <w:sz w:val="28"/>
           </w:rPr>
           <w:t>Мой</w:t>
@@ -114,26 +126,38 @@
       </w:ins>
       <w:r>
         <w:rPr>
-          <w:rFonts w:eastAsia="Calibri" w:cs="Calibri" w:ascii="Calibri" w:hAnsi="Calibri"/>
+          <w:rFonts w:ascii="Calibri" w:eastAsia="Calibri" w:hAnsi="Calibri" w:cs="Calibri"/>
           <w:sz w:val="28"/>
         </w:rPr>
         <w:t xml:space="preserve"> котёнок играть не ленится.</w:t>
+      </w:r>
+      <w:r>
+        <w:rPr>
+          <w:rFonts w:ascii="Calibri" w:eastAsia="Calibri" w:hAnsi="Calibri" w:cs="Calibri"/>
+          <w:sz w:val="28"/>
+        </w:rPr>
         <w:br/>
       </w:r>
       <w:del w:id="6" w:author="serega " w:date="2016-06-07T12:45:00Z">
         <w:r>
           <w:rPr>
-            <w:rFonts w:eastAsia="Calibri" w:cs="Calibri" w:ascii="Calibri" w:hAnsi="Calibri"/>
+            <w:rFonts w:ascii="Calibri" w:eastAsia="Calibri" w:hAnsi="Calibri" w:cs="Calibri"/>
             <w:sz w:val="28"/>
           </w:rPr>
           <w:delText>Словно шайбу игру представляет,</w:delText>
+        </w:r>
+        <w:r>
+          <w:rPr>
+            <w:rFonts w:ascii="Calibri" w:eastAsia="Calibri" w:hAnsi="Calibri" w:cs="Calibri"/>
+            <w:sz w:val="28"/>
+          </w:rPr>
           <w:br/>
         </w:r>
       </w:del>
       <w:del w:id="7" w:author="serega " w:date="2016-06-07T12:44:00Z">
         <w:r>
           <w:rPr>
-            <w:rFonts w:eastAsia="Calibri" w:cs="Calibri" w:ascii="Calibri" w:hAnsi="Calibri"/>
+            <w:rFonts w:ascii="Calibri" w:eastAsia="Calibri" w:hAnsi="Calibri" w:cs="Calibri"/>
             <w:sz w:val="28"/>
           </w:rPr>
           <w:delText>И</w:delText>
@@ -142,7 +166,7 @@
       <w:ins w:id="8" w:author="serega " w:date="2016-06-07T12:44:00Z">
         <w:r>
           <w:rPr>
-            <w:rFonts w:eastAsia="Calibri" w:cs="Calibri" w:ascii="Calibri" w:hAnsi="Calibri"/>
+            <w:rFonts w:ascii="Calibri" w:eastAsia="Calibri" w:hAnsi="Calibri" w:cs="Calibri"/>
             <w:sz w:val="28"/>
           </w:rPr>
           <w:t>Он</w:t>
@@ -150,7 +174,7 @@
       </w:ins>
       <w:r>
         <w:rPr>
-          <w:rFonts w:eastAsia="Calibri" w:cs="Calibri" w:ascii="Calibri" w:hAnsi="Calibri"/>
+          <w:rFonts w:ascii="Calibri" w:eastAsia="Calibri" w:hAnsi="Calibri" w:cs="Calibri"/>
           <w:sz w:val="28"/>
         </w:rPr>
         <w:t xml:space="preserve"> клубочек мой весь размотает</w:t>
@@ -158,7 +182,7 @@
       <w:del w:id="9" w:author="serega " w:date="2016-06-07T12:45:00Z">
         <w:r>
           <w:rPr>
-            <w:rFonts w:eastAsia="Calibri" w:cs="Calibri" w:ascii="Calibri" w:hAnsi="Calibri"/>
+            <w:rFonts w:ascii="Calibri" w:eastAsia="Calibri" w:hAnsi="Calibri" w:cs="Calibri"/>
             <w:sz w:val="28"/>
           </w:rPr>
           <w:delText>.</w:delText>
@@ -167,54 +191,31 @@
       <w:ins w:id="10" w:author="serega " w:date="2016-06-07T12:45:00Z">
         <w:r>
           <w:rPr>
-            <w:rFonts w:eastAsia="Calibri" w:cs="Calibri" w:ascii="Calibri" w:hAnsi="Calibri"/>
+            <w:rFonts w:ascii="Calibri" w:eastAsia="Calibri" w:hAnsi="Calibri" w:cs="Calibri"/>
             <w:sz w:val="28"/>
           </w:rPr>
           <w:t>,</w:t>
+        </w:r>
+        <w:r>
+          <w:rPr>
+            <w:rFonts w:ascii="Calibri" w:eastAsia="Calibri" w:hAnsi="Calibri" w:cs="Calibri"/>
+            <w:sz w:val="28"/>
+          </w:rPr>
           <w:br/>
-          <w:t>Словно шайб</w:t>
+          <w:t xml:space="preserve">Словно шайбой </w:t>
+        </w:r>
+        <w:r>
+          <w:rPr>
+            <w:rFonts w:ascii="Calibri" w:eastAsia="Calibri" w:hAnsi="Calibri" w:cs="Calibri"/>
+            <w:sz w:val="28"/>
+          </w:rPr>
+          <w:t>его представляет</w:t>
         </w:r>
       </w:ins>
-      <w:ins w:id="11" w:author="serega " w:date="2016-06-07T12:45:00Z">
-        <w:r>
-          <w:rPr>
-            <w:rFonts w:eastAsia="Calibri" w:cs="Calibri" w:ascii="Calibri" w:hAnsi="Calibri"/>
-            <w:sz w:val="28"/>
-          </w:rPr>
-          <w:t>ой</w:t>
-        </w:r>
-      </w:ins>
-      <w:ins w:id="12" w:author="serega " w:date="2016-06-07T12:45:00Z">
-        <w:r>
-          <w:rPr>
-            <w:rFonts w:eastAsia="Calibri" w:cs="Calibri" w:ascii="Calibri" w:hAnsi="Calibri"/>
-            <w:sz w:val="28"/>
-          </w:rPr>
-          <w:t xml:space="preserve"> </w:t>
-        </w:r>
-      </w:ins>
-      <w:ins w:id="13" w:author="serega " w:date="2016-06-07T12:45:00Z">
-        <w:r>
-          <w:rPr>
-            <w:rFonts w:eastAsia="Calibri" w:cs="Calibri" w:ascii="Calibri" w:hAnsi="Calibri"/>
-            <w:sz w:val="28"/>
-          </w:rPr>
-          <w:t>его</w:t>
-        </w:r>
-      </w:ins>
-      <w:ins w:id="14" w:author="serega " w:date="2016-06-07T12:45:00Z">
-        <w:r>
-          <w:rPr>
-            <w:rFonts w:eastAsia="Calibri" w:cs="Calibri" w:ascii="Calibri" w:hAnsi="Calibri"/>
-            <w:sz w:val="28"/>
-          </w:rPr>
-          <w:t xml:space="preserve"> представляет</w:t>
-        </w:r>
-      </w:ins>
-      <w:ins w:id="15" w:author="serega " w:date="2016-06-07T12:46:00Z">
-        <w:r>
-          <w:rPr>
-            <w:rFonts w:eastAsia="Calibri" w:cs="Calibri" w:ascii="Calibri" w:hAnsi="Calibri"/>
+      <w:ins w:id="11" w:author="serega " w:date="2016-06-07T12:46:00Z">
+        <w:r>
+          <w:rPr>
+            <w:rFonts w:ascii="Calibri" w:eastAsia="Calibri" w:hAnsi="Calibri" w:cs="Calibri"/>
             <w:sz w:val="28"/>
           </w:rPr>
           <w:t>.</w:t>
@@ -223,48 +224,74 @@
     </w:p>
     <w:p>
       <w:pPr>
-        <w:pStyle w:val="Normal"/>
-        <w:spacing w:lineRule="auto" w:line="276" w:before="0" w:after="200"/>
-        <w:rPr>
-          <w:rFonts w:ascii="Calibri" w:hAnsi="Calibri" w:eastAsia="Calibri" w:cs="Calibri"/>
+        <w:spacing w:after="200" w:line="276" w:lineRule="auto"/>
+        <w:rPr>
+          <w:rFonts w:ascii="Calibri" w:eastAsia="Calibri" w:hAnsi="Calibri" w:cs="Calibri"/>
           <w:sz w:val="28"/>
         </w:rPr>
       </w:pPr>
       <w:r>
         <w:rPr>
-          <w:rFonts w:eastAsia="Calibri" w:cs="Calibri" w:ascii="Calibri" w:hAnsi="Calibri"/>
+          <w:rFonts w:ascii="Calibri" w:eastAsia="Calibri" w:hAnsi="Calibri" w:cs="Calibri"/>
           <w:sz w:val="28"/>
         </w:rPr>
         <w:t>Пошумлю на него я, прикрикну,</w:t>
+      </w:r>
+      <w:r>
+        <w:rPr>
+          <w:rFonts w:ascii="Calibri" w:eastAsia="Calibri" w:hAnsi="Calibri" w:cs="Calibri"/>
+          <w:sz w:val="28"/>
+        </w:rPr>
         <w:br/>
         <w:t>Сразу прятаться лезет под стол.</w:t>
+      </w:r>
+      <w:r>
+        <w:rPr>
+          <w:rFonts w:ascii="Calibri" w:eastAsia="Calibri" w:hAnsi="Calibri" w:cs="Calibri"/>
+          <w:sz w:val="28"/>
+        </w:rPr>
         <w:br/>
         <w:t>Потихоньку за мной наблюдая,</w:t>
+      </w:r>
+      <w:r>
+        <w:rPr>
+          <w:rFonts w:ascii="Calibri" w:eastAsia="Calibri" w:hAnsi="Calibri" w:cs="Calibri"/>
+          <w:sz w:val="28"/>
+        </w:rPr>
         <w:br/>
         <w:t>Ждёт момент</w:t>
       </w:r>
-      <w:del w:id="16" w:author="serega " w:date="2016-06-07T12:46:00Z">
-        <w:r>
-          <w:rPr>
-            <w:rFonts w:eastAsia="Calibri" w:cs="Calibri" w:ascii="Calibri" w:hAnsi="Calibri"/>
+      <w:del w:id="12" w:author="serega " w:date="2016-06-07T12:46:00Z">
+        <w:r>
+          <w:rPr>
+            <w:rFonts w:ascii="Calibri" w:eastAsia="Calibri" w:hAnsi="Calibri" w:cs="Calibri"/>
             <w:sz w:val="28"/>
           </w:rPr>
           <w:delText>,</w:delText>
         </w:r>
       </w:del>
-      <w:ins w:id="17" w:author="serega " w:date="2016-06-07T12:46:00Z">
-        <w:r>
-          <w:rPr>
-            <w:rFonts w:eastAsia="Calibri" w:cs="Calibri" w:ascii="Calibri" w:hAnsi="Calibri"/>
+      <w:ins w:id="13" w:author="serega " w:date="2016-06-07T12:46:00Z">
+        <w:r>
+          <w:rPr>
+            <w:rFonts w:ascii="Calibri" w:eastAsia="Calibri" w:hAnsi="Calibri" w:cs="Calibri"/>
             <w:sz w:val="28"/>
           </w:rPr>
           <w:t>а</w:t>
         </w:r>
       </w:ins>
-      <w:del w:id="18" w:author="serega " w:date="2016-06-07T12:46:00Z">
-        <w:r>
-          <w:rPr>
-            <w:rFonts w:eastAsia="Calibri" w:cs="Calibri" w:ascii="Calibri" w:hAnsi="Calibri"/>
+      <w:ins w:id="14" w:author="Василий" w:date="2016-07-04T15:11:00Z">
+        <w:r>
+          <w:rPr>
+            <w:rFonts w:ascii="Calibri" w:eastAsia="Calibri" w:hAnsi="Calibri" w:cs="Calibri"/>
+            <w:sz w:val="28"/>
+          </w:rPr>
+          <w:t>,</w:t>
+        </w:r>
+      </w:ins>
+      <w:del w:id="15" w:author="serega " w:date="2016-06-07T12:46:00Z">
+        <w:r>
+          <w:rPr>
+            <w:rFonts w:ascii="Calibri" w:eastAsia="Calibri" w:hAnsi="Calibri" w:cs="Calibri"/>
             <w:sz w:val="28"/>
           </w:rPr>
           <w:delText xml:space="preserve"> чтоб</w:delText>
@@ -272,7 +299,7 @@
       </w:del>
       <w:r>
         <w:rPr>
-          <w:rFonts w:eastAsia="Calibri" w:cs="Calibri" w:ascii="Calibri" w:hAnsi="Calibri"/>
+          <w:rFonts w:ascii="Calibri" w:eastAsia="Calibri" w:hAnsi="Calibri" w:cs="Calibri"/>
           <w:sz w:val="28"/>
         </w:rPr>
         <w:t xml:space="preserve"> забить ещё гол.</w:t>
@@ -280,100 +307,164 @@
     </w:p>
     <w:p>
       <w:pPr>
-        <w:pStyle w:val="Normal"/>
-        <w:spacing w:lineRule="auto" w:line="276" w:before="0" w:after="200"/>
-        <w:rPr/>
+        <w:spacing w:after="200" w:line="276" w:lineRule="auto"/>
       </w:pPr>
       <w:r>
         <w:rPr>
-          <w:rFonts w:eastAsia="Calibri" w:cs="Calibri" w:ascii="Calibri" w:hAnsi="Calibri"/>
+          <w:rFonts w:ascii="Calibri" w:eastAsia="Calibri" w:hAnsi="Calibri" w:cs="Calibri"/>
           <w:sz w:val="28"/>
         </w:rPr>
         <w:t>Так играем мы в кошки и мышки,</w:t>
+      </w:r>
+      <w:r>
+        <w:rPr>
+          <w:rFonts w:ascii="Calibri" w:eastAsia="Calibri" w:hAnsi="Calibri" w:cs="Calibri"/>
+          <w:sz w:val="28"/>
+        </w:rPr>
         <w:br/>
-        <w:t>И не скучно об</w:t>
-      </w:r>
-      <w:del w:id="19" w:author="serega " w:date="2016-06-07T12:40:00Z">
-        <w:r>
-          <w:rPr>
-            <w:rFonts w:eastAsia="Calibri" w:cs="Calibri" w:ascii="Calibri" w:hAnsi="Calibri"/>
+        <w:t xml:space="preserve">И не скучно </w:t>
+      </w:r>
+      <w:del w:id="16" w:author="Василий" w:date="2016-07-04T15:12:00Z">
+        <w:r>
+          <w:rPr>
+            <w:rFonts w:ascii="Calibri" w:eastAsia="Calibri" w:hAnsi="Calibri" w:cs="Calibri"/>
+            <w:sz w:val="28"/>
+          </w:rPr>
+          <w:delText>об</w:delText>
+        </w:r>
+        <w:r>
+          <w:rPr>
+            <w:rFonts w:ascii="Calibri" w:eastAsia="Calibri" w:hAnsi="Calibri" w:cs="Calibri"/>
             <w:sz w:val="28"/>
           </w:rPr>
           <w:delText>е</w:delText>
         </w:r>
       </w:del>
-      <w:ins w:id="20" w:author="serega " w:date="2016-06-07T12:40:00Z">
-        <w:r>
-          <w:rPr>
-            <w:rFonts w:eastAsia="Calibri" w:cs="Calibri" w:ascii="Calibri" w:hAnsi="Calibri"/>
-            <w:sz w:val="28"/>
-          </w:rPr>
-          <w:t>о</w:t>
-        </w:r>
+      <w:ins w:id="17" w:author="serega " w:date="2016-06-07T12:40:00Z">
+        <w:del w:id="18" w:author="Василий" w:date="2016-07-04T15:12:00Z">
+          <w:r>
+            <w:rPr>
+              <w:rFonts w:ascii="Calibri" w:eastAsia="Calibri" w:hAnsi="Calibri" w:cs="Calibri"/>
+              <w:sz w:val="28"/>
+            </w:rPr>
+            <w:delText>о</w:delText>
+          </w:r>
+        </w:del>
       </w:ins>
-      <w:r>
-        <w:rPr>
-          <w:rFonts w:eastAsia="Calibri" w:cs="Calibri" w:ascii="Calibri" w:hAnsi="Calibri"/>
-          <w:sz w:val="28"/>
-        </w:rPr>
-        <w:t>им в делах.</w:t>
+      <w:del w:id="19" w:author="Василий" w:date="2016-07-04T15:12:00Z">
+        <w:r>
+          <w:rPr>
+            <w:rFonts w:ascii="Calibri" w:eastAsia="Calibri" w:hAnsi="Calibri" w:cs="Calibri"/>
+            <w:sz w:val="28"/>
+          </w:rPr>
+          <w:delText>им</w:delText>
+        </w:r>
+      </w:del>
+      <w:ins w:id="20" w:author="Василий" w:date="2016-07-04T15:12:00Z">
+        <w:r>
+          <w:rPr>
+            <w:rFonts w:ascii="Calibri" w:eastAsia="Calibri" w:hAnsi="Calibri" w:cs="Calibri"/>
+            <w:sz w:val="28"/>
+          </w:rPr>
+          <w:t>обоим</w:t>
+        </w:r>
+      </w:ins>
+      <w:r>
+        <w:rPr>
+          <w:rFonts w:ascii="Calibri" w:eastAsia="Calibri" w:hAnsi="Calibri" w:cs="Calibri"/>
+          <w:sz w:val="28"/>
+        </w:rPr>
+        <w:t xml:space="preserve"> в делах.</w:t>
+      </w:r>
+      <w:r>
+        <w:rPr>
+          <w:rFonts w:ascii="Calibri" w:eastAsia="Calibri" w:hAnsi="Calibri" w:cs="Calibri"/>
+          <w:sz w:val="28"/>
+        </w:rPr>
         <w:br/>
         <w:t>Я вяжу и платья и штанишки,</w:t>
+      </w:r>
+      <w:r>
+        <w:rPr>
+          <w:rFonts w:ascii="Calibri" w:eastAsia="Calibri" w:hAnsi="Calibri" w:cs="Calibri"/>
+          <w:sz w:val="28"/>
+        </w:rPr>
         <w:br/>
-        <w:t>А котёнок стоит в воротах.</w:t>
-      </w:r>
+        <w:t xml:space="preserve">А котёнок стоит в </w:t>
+      </w:r>
+      <w:r>
+        <w:rPr>
+          <w:rFonts w:ascii="Calibri" w:eastAsia="Calibri" w:hAnsi="Calibri" w:cs="Calibri"/>
+          <w:sz w:val="28"/>
+        </w:rPr>
+        <w:t>воротах.</w:t>
+      </w:r>
+      <w:bookmarkStart w:id="21" w:name="_GoBack"/>
+      <w:bookmarkEnd w:id="21"/>
     </w:p>
     <w:p>
       <w:pPr>
-        <w:pStyle w:val="Normal"/>
-        <w:spacing w:lineRule="auto" w:line="276" w:before="0" w:after="200"/>
-        <w:rPr/>
+        <w:spacing w:after="200" w:line="276" w:lineRule="auto"/>
       </w:pPr>
       <w:r>
         <w:rPr>
-          <w:rFonts w:eastAsia="Calibri" w:cs="Calibri" w:ascii="Calibri" w:hAnsi="Calibri"/>
+          <w:rFonts w:ascii="Calibri" w:eastAsia="Calibri" w:hAnsi="Calibri" w:cs="Calibri"/>
           <w:sz w:val="28"/>
         </w:rPr>
         <w:t>Он малыш, я его не сужу,</w:t>
+      </w:r>
+      <w:r>
+        <w:rPr>
+          <w:rFonts w:ascii="Calibri" w:eastAsia="Calibri" w:hAnsi="Calibri" w:cs="Calibri"/>
+          <w:sz w:val="28"/>
+        </w:rPr>
         <w:br/>
         <w:t>Просто так я на случай скажу,</w:t>
+      </w:r>
+      <w:r>
+        <w:rPr>
+          <w:rFonts w:ascii="Calibri" w:eastAsia="Calibri" w:hAnsi="Calibri" w:cs="Calibri"/>
+          <w:sz w:val="28"/>
+        </w:rPr>
         <w:br/>
         <w:t>Развиваться детишки должны,</w:t>
+      </w:r>
+      <w:r>
+        <w:rPr>
+          <w:rFonts w:ascii="Calibri" w:eastAsia="Calibri" w:hAnsi="Calibri" w:cs="Calibri"/>
+          <w:sz w:val="28"/>
+        </w:rPr>
         <w:br/>
         <w:t>Хоть у кошки, а хоть у княжны.</w:t>
       </w:r>
     </w:p>
     <w:sectPr>
-      <w:type w:val="nextPage"/>
       <w:pgSz w:w="11906" w:h="16838"/>
-      <w:pgMar w:left="1134" w:right="1134" w:header="0" w:top="1134" w:footer="0" w:bottom="1134" w:gutter="0"/>
-      <w:pgNumType w:fmt="decimal"/>
-      <w:formProt w:val="false"/>
-      <w:textDirection w:val="lrTb"/>
-      <w:docGrid w:type="default" w:linePitch="240" w:charSpace="4294961151"/>
+      <w:pgMar w:top="1134" w:right="1134" w:bottom="1134" w:left="1134" w:header="0" w:footer="0" w:gutter="0"/>
+      <w:cols w:space="720"/>
+      <w:formProt w:val="0"/>
+      <w:docGrid w:linePitch="240" w:charSpace="-6145"/>
     </w:sectPr>
   </w:body>
 </w:document>
 </file>
 
 <file path=word/styles.xml><?xml version="1.0" encoding="utf-8"?>
-<w:styles xmlns:w="http://schemas.openxmlformats.org/wordprocessingml/2006/main" xmlns:w14="http://schemas.microsoft.com/office/word/2010/wordml" xmlns:mc="http://schemas.openxmlformats.org/markup-compatibility/2006" mc:Ignorable="w14">
+<w:styles xmlns:mc="http://schemas.openxmlformats.org/markup-compatibility/2006" xmlns:r="http://schemas.openxmlformats.org/officeDocument/2006/relationships" xmlns:w="http://schemas.openxmlformats.org/wordprocessingml/2006/main" xmlns:w14="http://schemas.microsoft.com/office/word/2010/wordml" mc:Ignorable="w14">
   <w:docDefaults>
     <w:rPrDefault>
       <w:rPr>
-        <w:rFonts w:ascii="Liberation Serif" w:hAnsi="Liberation Serif" w:eastAsia="Liberation Serif" w:cs="Liberation Serif"/>
+        <w:rFonts w:ascii="Liberation Serif" w:eastAsia="Liberation Serif" w:hAnsi="Liberation Serif" w:cs="Liberation Serif"/>
         <w:color w:val="000000"/>
         <w:sz w:val="24"/>
         <w:lang w:val="ru-RU" w:eastAsia="ru-RU" w:bidi="ar-SA"/>
       </w:rPr>
     </w:rPrDefault>
-    <w:pPrDefault>
-      <w:pPr/>
-    </w:pPrDefault>
+    <w:pPrDefault/>
   </w:docDefaults>
   <w:latentStyles w:defLockedState="0" w:defUIPriority="99" w:defSemiHidden="1" w:defUnhideWhenUsed="1" w:defQFormat="0" w:count="267">
-    <w:lsdException w:name="Normal" w:uiPriority="0" w:semiHidden="0" w:unhideWhenUsed="0" w:qFormat="1"/>
-    <w:lsdException w:name="heading 1" w:uiPriority="9" w:semiHidden="0" w:unhideWhenUsed="0" w:qFormat="1"/>
+    <w:lsdException w:name="Normal" w:semiHidden="0" w:uiPriority="0" w:unhideWhenUsed="0" w:qFormat="1"/>
+    <w:lsdException w:name="heading 1" w:semiHidden="0" w:uiPriority="9" w:unhideWhenUsed="0" w:qFormat="1"/>
     <w:lsdException w:name="heading 2" w:uiPriority="9" w:qFormat="1"/>
     <w:lsdException w:name="heading 3" w:uiPriority="9" w:qFormat="1"/>
     <w:lsdException w:name="heading 4" w:uiPriority="9" w:qFormat="1"/>
@@ -392,144 +483,134 @@
     <w:lsdException w:name="toc 8" w:uiPriority="39"/>
     <w:lsdException w:name="toc 9" w:uiPriority="39"/>
     <w:lsdException w:name="caption" w:uiPriority="35" w:qFormat="1"/>
-    <w:lsdException w:name="Title" w:uiPriority="10" w:semiHidden="0" w:unhideWhenUsed="0" w:qFormat="1"/>
+    <w:lsdException w:name="Title" w:semiHidden="0" w:uiPriority="10" w:unhideWhenUsed="0" w:qFormat="1"/>
     <w:lsdException w:name="Default Paragraph Font" w:uiPriority="1"/>
-    <w:lsdException w:name="Subtitle" w:uiPriority="11" w:semiHidden="0" w:unhideWhenUsed="0" w:qFormat="1"/>
-    <w:lsdException w:name="Strong" w:uiPriority="22" w:semiHidden="0" w:unhideWhenUsed="0" w:qFormat="1"/>
-    <w:lsdException w:name="Emphasis" w:uiPriority="20" w:semiHidden="0" w:unhideWhenUsed="0" w:qFormat="1"/>
-    <w:lsdException w:name="Table Grid" w:uiPriority="59" w:semiHidden="0" w:unhideWhenUsed="0"/>
+    <w:lsdException w:name="Subtitle" w:semiHidden="0" w:uiPriority="11" w:unhideWhenUsed="0" w:qFormat="1"/>
+    <w:lsdException w:name="Strong" w:semiHidden="0" w:uiPriority="22" w:unhideWhenUsed="0" w:qFormat="1"/>
+    <w:lsdException w:name="Emphasis" w:semiHidden="0" w:uiPriority="20" w:unhideWhenUsed="0" w:qFormat="1"/>
+    <w:lsdException w:name="Table Grid" w:semiHidden="0" w:uiPriority="59" w:unhideWhenUsed="0"/>
     <w:lsdException w:name="Placeholder Text" w:unhideWhenUsed="0"/>
-    <w:lsdException w:name="No Spacing" w:uiPriority="1" w:semiHidden="0" w:unhideWhenUsed="0" w:qFormat="1"/>
-    <w:lsdException w:name="Light Shading" w:uiPriority="60" w:semiHidden="0" w:unhideWhenUsed="0"/>
-    <w:lsdException w:name="Light List" w:uiPriority="61" w:semiHidden="0" w:unhideWhenUsed="0"/>
-    <w:lsdException w:name="Light Grid" w:uiPriority="62" w:semiHidden="0" w:unhideWhenUsed="0"/>
-    <w:lsdException w:name="Medium Shading 1" w:uiPriority="63" w:semiHidden="0" w:unhideWhenUsed="0"/>
-    <w:lsdException w:name="Medium Shading 2" w:uiPriority="64" w:semiHidden="0" w:unhideWhenUsed="0"/>
-    <w:lsdException w:name="Medium List 1" w:uiPriority="65" w:semiHidden="0" w:unhideWhenUsed="0"/>
-    <w:lsdException w:name="Medium List 2" w:uiPriority="66" w:semiHidden="0" w:unhideWhenUsed="0"/>
-    <w:lsdException w:name="Medium Grid 1" w:uiPriority="67" w:semiHidden="0" w:unhideWhenUsed="0"/>
-    <w:lsdException w:name="Medium Grid 2" w:uiPriority="68" w:semiHidden="0" w:unhideWhenUsed="0"/>
-    <w:lsdException w:name="Medium Grid 3" w:uiPriority="69" w:semiHidden="0" w:unhideWhenUsed="0"/>
-    <w:lsdException w:name="Dark List" w:uiPriority="70" w:semiHidden="0" w:unhideWhenUsed="0"/>
-    <w:lsdException w:name="Colorful Shading" w:uiPriority="71" w:semiHidden="0" w:unhideWhenUsed="0"/>
-    <w:lsdException w:name="Colorful List" w:uiPriority="72" w:semiHidden="0" w:unhideWhenUsed="0"/>
-    <w:lsdException w:name="Colorful Grid" w:uiPriority="73" w:semiHidden="0" w:unhideWhenUsed="0"/>
-    <w:lsdException w:name="Light Shading Accent 1" w:uiPriority="60" w:semiHidden="0" w:unhideWhenUsed="0"/>
-    <w:lsdException w:name="Light List Accent 1" w:uiPriority="61" w:semiHidden="0" w:unhideWhenUsed="0"/>
-    <w:lsdException w:name="Light Grid Accent 1" w:uiPriority="62" w:semiHidden="0" w:unhideWhenUsed="0"/>
-    <w:lsdException w:name="Medium Shading 1 Accent 1" w:uiPriority="63" w:semiHidden="0" w:unhideWhenUsed="0"/>
-    <w:lsdException w:name="Medium Shading 2 Accent 1" w:uiPriority="64" w:semiHidden="0" w:unhideWhenUsed="0"/>
-    <w:lsdException w:name="Medium List 1 Accent 1" w:uiPriority="65" w:semiHidden="0" w:unhideWhenUsed="0"/>
+    <w:lsdException w:name="No Spacing" w:semiHidden="0" w:uiPriority="1" w:unhideWhenUsed="0" w:qFormat="1"/>
+    <w:lsdException w:name="Light Shading" w:semiHidden="0" w:uiPriority="60" w:unhideWhenUsed="0"/>
+    <w:lsdException w:name="Light List" w:semiHidden="0" w:uiPriority="61" w:unhideWhenUsed="0"/>
+    <w:lsdException w:name="Light Grid" w:semiHidden="0" w:uiPriority="62" w:unhideWhenUsed="0"/>
+    <w:lsdException w:name="Medium Shading 1" w:semiHidden="0" w:uiPriority="63" w:unhideWhenUsed="0"/>
+    <w:lsdException w:name="Medium Shading 2" w:semiHidden="0" w:uiPriority="64" w:unhideWhenUsed="0"/>
+    <w:lsdException w:name="Medium List 1" w:semiHidden="0" w:uiPriority="65" w:unhideWhenUsed="0"/>
+    <w:lsdException w:name="Medium List 2" w:semiHidden="0" w:uiPriority="66" w:unhideWhenUsed="0"/>
+    <w:lsdException w:name="Medium Grid 1" w:semiHidden="0" w:uiPriority="67" w:unhideWhenUsed="0"/>
+    <w:lsdException w:name="Medium Grid 2" w:semiHidden="0" w:uiPriority="68" w:unhideWhenUsed="0"/>
+    <w:lsdException w:name="Medium Grid 3" w:semiHidden="0" w:uiPriority="69" w:unhideWhenUsed="0"/>
+    <w:lsdException w:name="Dark List" w:semiHidden="0" w:uiPriority="70" w:unhideWhenUsed="0"/>
+    <w:lsdException w:name="Colorful Shading" w:semiHidden="0" w:uiPriority="71" w:unhideWhenUsed="0"/>
+    <w:lsdException w:name="Colorful List" w:semiHidden="0" w:uiPriority="72" w:unhideWhenUsed="0"/>
+    <w:lsdException w:name="Colorful Grid" w:semiHidden="0" w:uiPriority="73" w:unhideWhenUsed="0"/>
+    <w:lsdException w:name="Light Shading Accent 1" w:semiHidden="0" w:uiPriority="60" w:unhideWhenUsed="0"/>
+    <w:lsdException w:name="Light List Accent 1" w:semiHidden="0" w:uiPriority="61" w:unhideWhenUsed="0"/>
+    <w:lsdException w:name="Light Grid Accent 1" w:semiHidden="0" w:uiPriority="62" w:unhideWhenUsed="0"/>
+    <w:lsdException w:name="Medium Shading 1 Accent 1" w:semiHidden="0" w:uiPriority="63" w:unhideWhenUsed="0"/>
+    <w:lsdException w:name="Medium Shading 2 Accent 1" w:semiHidden="0" w:uiPriority="64" w:unhideWhenUsed="0"/>
+    <w:lsdException w:name="Medium List 1 Accent 1" w:semiHidden="0" w:uiPriority="65" w:unhideWhenUsed="0"/>
     <w:lsdException w:name="Revision" w:unhideWhenUsed="0"/>
-    <w:lsdException w:name="List Paragraph" w:uiPriority="34" w:semiHidden="0" w:unhideWhenUsed="0" w:qFormat="1"/>
-    <w:lsdException w:name="Quote" w:uiPriority="29" w:semiHidden="0" w:unhideWhenUsed="0" w:qFormat="1"/>
-    <w:lsdException w:name="Intense Quote" w:uiPriority="30" w:semiHidden="0" w:unhideWhenUsed="0" w:qFormat="1"/>
-    <w:lsdException w:name="Medium List 2 Accent 1" w:uiPriority="66" w:semiHidden="0" w:unhideWhenUsed="0"/>
-    <w:lsdException w:name="Medium Grid 1 Accent 1" w:uiPriority="67" w:semiHidden="0" w:unhideWhenUsed="0"/>
-    <w:lsdException w:name="Medium Grid 2 Accent 1" w:uiPriority="68" w:semiHidden="0" w:unhideWhenUsed="0"/>
-    <w:lsdException w:name="Medium Grid 3 Accent 1" w:uiPriority="69" w:semiHidden="0" w:unhideWhenUsed="0"/>
-    <w:lsdException w:name="Dark List Accent 1" w:uiPriority="70" w:semiHidden="0" w:unhideWhenUsed="0"/>
-    <w:lsdException w:name="Colorful Shading Accent 1" w:uiPriority="71" w:semiHidden="0" w:unhideWhenUsed="0"/>
-    <w:lsdException w:name="Colorful List Accent 1" w:uiPriority="72" w:semiHidden="0" w:unhideWhenUsed="0"/>
-    <w:lsdException w:name="Colorful Grid Accent 1" w:uiPriority="73" w:semiHidden="0" w:unhideWhenUsed="0"/>
-    <w:lsdException w:name="Light Shading Accent 2" w:uiPriority="60" w:semiHidden="0" w:unhideWhenUsed="0"/>
-    <w:lsdException w:name="Light List Accent 2" w:uiPriority="61" w:semiHidden="0" w:unhideWhenUsed="0"/>
-    <w:lsdException w:name="Light Grid Accent 2" w:uiPriority="62" w:semiHidden="0" w:unhideWhenUsed="0"/>
-    <w:lsdException w:name="Medium Shading 1 Accent 2" w:uiPriority="63" w:semiHidden="0" w:unhideWhenUsed="0"/>
-    <w:lsdException w:name="Medium Shading 2 Accent 2" w:uiPriority="64" w:semiHidden="0" w:unhideWhenUsed="0"/>
-    <w:lsdException w:name="Medium List 1 Accent 2" w:uiPriority="65" w:semiHidden="0" w:unhideWhenUsed="0"/>
-    <w:lsdException w:name="Medium List 2 Accent 2" w:uiPriority="66" w:semiHidden="0" w:unhideWhenUsed="0"/>
-    <w:lsdException w:name="Medium Grid 1 Accent 2" w:uiPriority="67" w:semiHidden="0" w:unhideWhenUsed="0"/>
-    <w:lsdException w:name="Medium Grid 2 Accent 2" w:uiPriority="68" w:semiHidden="0" w:unhideWhenUsed="0"/>
-    <w:lsdException w:name="Medium Grid 3 Accent 2" w:uiPriority="69" w:semiHidden="0" w:unhideWhenUsed="0"/>
-    <w:lsdException w:name="Dark List Accent 2" w:uiPriority="70" w:semiHidden="0" w:unhideWhenUsed="0"/>
-    <w:lsdException w:name="Colorful Shading Accent 2" w:uiPriority="71" w:semiHidden="0" w:unhideWhenUsed="0"/>
-    <w:lsdException w:name="Colorful List Accent 2" w:uiPriority="72" w:semiHidden="0" w:unhideWhenUsed="0"/>
-    <w:lsdException w:name="Colorful Grid Accent 2" w:uiPriority="73" w:semiHidden="0" w:unhideWhenUsed="0"/>
-    <w:lsdException w:name="Light Shading Accent 3" w:uiPriority="60" w:semiHidden="0" w:unhideWhenUsed="0"/>
-    <w:lsdException w:name="Light List Accent 3" w:uiPriority="61" w:semiHidden="0" w:unhideWhenUsed="0"/>
-    <w:lsdException w:name="Light Grid Accent 3" w:uiPriority="62" w:semiHidden="0" w:unhideWhenUsed="0"/>
-    <w:lsdException w:name="Medium Shading 1 Accent 3" w:uiPriority="63" w:semiHidden="0" w:unhideWhenUsed="0"/>
-    <w:lsdException w:name="Medium Shading 2 Accent 3" w:uiPriority="64" w:semiHidden="0" w:unhideWhenUsed="0"/>
-    <w:lsdException w:name="Medium List 1 Accent 3" w:uiPriority="65" w:semiHidden="0" w:unhideWhenUsed="0"/>
-    <w:lsdException w:name="Medium List 2 Accent 3" w:uiPriority="66" w:semiHidden="0" w:unhideWhenUsed="0"/>
-    <w:lsdException w:name="Medium Grid 1 Accent 3" w:uiPriority="67" w:semiHidden="0" w:unhideWhenUsed="0"/>
-    <w:lsdException w:name="Medium Grid 2 Accent 3" w:uiPriority="68" w:semiHidden="0" w:unhideWhenUsed="0"/>
-    <w:lsdException w:name="Medium Grid 3 Accent 3" w:uiPriority="69" w:semiHidden="0" w:unhideWhenUsed="0"/>
-    <w:lsdException w:name="Dark List Accent 3" w:uiPriority="70" w:semiHidden="0" w:unhideWhenUsed="0"/>
-    <w:lsdException w:name="Colorful Shading Accent 3" w:uiPriority="71" w:semiHidden="0" w:unhideWhenUsed="0"/>
-    <w:lsdException w:name="Colorful List Accent 3" w:uiPriority="72" w:semiHidden="0" w:unhideWhenUsed="0"/>
-    <w:lsdException w:name="Colorful Grid Accent 3" w:uiPriority="73" w:semiHidden="0" w:unhideWhenUsed="0"/>
-    <w:lsdException w:name="Light Shading Accent 4" w:uiPriority="60" w:semiHidden="0" w:unhideWhenUsed="0"/>
-    <w:lsdException w:name="Light List Accent 4" w:uiPriority="61" w:semiHidden="0" w:unhideWhenUsed="0"/>
-    <w:lsdException w:name="Light Grid Accent 4" w:uiPriority="62" w:semiHidden="0" w:unhideWhenUsed="0"/>
-    <w:lsdException w:name="Medium Shading 1 Accent 4" w:uiPriority="63" w:semiHidden="0" w:unhideWhenUsed="0"/>
-    <w:lsdException w:name="Medium Shading 2 Accent 4" w:uiPriority="64" w:semiHidden="0" w:unhideWhenUsed="0"/>
-    <w:lsdException w:name="Medium List 1 Accent 4" w:uiPriority="65" w:semiHidden="0" w:unhideWhenUsed="0"/>
-    <w:lsdException w:name="Medium List 2 Accent 4" w:uiPriority="66" w:semiHidden="0" w:unhideWhenUsed="0"/>
-    <w:lsdException w:name="Medium Grid 1 Accent 4" w:uiPriority="67" w:semiHidden="0" w:unhideWhenUsed="0"/>
-    <w:lsdException w:name="Medium Grid 2 Accent 4" w:uiPriority="68" w:semiHidden="0" w:unhideWhenUsed="0"/>
-    <w:lsdException w:name="Medium Grid 3 Accent 4" w:uiPriority="69" w:semiHidden="0" w:unhideWhenUsed="0"/>
-    <w:lsdException w:name="Dark List Accent 4" w:uiPriority="70" w:semiHidden="0" w:unhideWhenUsed="0"/>
-    <w:lsdException w:name="Colorful Shading Accent 4" w:uiPriority="71" w:semiHidden="0" w:unhideWhenUsed="0"/>
-    <w:lsdException w:name="Colorful List Accent 4" w:uiPriority="72" w:semiHidden="0" w:unhideWhenUsed="0"/>
-    <w:lsdException w:name="Colorful Grid Accent 4" w:uiPriority="73" w:semiHidden="0" w:unhideWhenUsed="0"/>
-    <w:lsdException w:name="Light Shading Accent 5" w:uiPriority="60" w:semiHidden="0" w:unhideWhenUsed="0"/>
-    <w:lsdException w:name="Light List Accent 5" w:uiPriority="61" w:semiHidden="0" w:unhideWhenUsed="0"/>
-    <w:lsdException w:name="Light Grid Accent 5" w:uiPriority="62" w:semiHidden="0" w:unhideWhenUsed="0"/>
-    <w:lsdException w:name="Medium Shading 1 Accent 5" w:uiPriority="63" w:semiHidden="0" w:unhideWhenUsed="0"/>
-    <w:lsdException w:name="Medium Shading 2 Accent 5" w:uiPriority="64" w:semiHidden="0" w:unhideWhenUsed="0"/>
-    <w:lsdException w:name="Medium List 1 Accent 5" w:uiPriority="65" w:semiHidden="0" w:unhideWhenUsed="0"/>
-    <w:lsdException w:name="Medium List 2 Accent 5" w:uiPriority="66" w:semiHidden="0" w:unhideWhenUsed="0"/>
-    <w:lsdException w:name="Medium Grid 1 Accent 5" w:uiPriority="67" w:semiHidden="0" w:unhideWhenUsed="0"/>
-    <w:lsdException w:name="Medium Grid 2 Accent 5" w:uiPriority="68" w:semiHidden="0" w:unhideWhenUsed="0"/>
-    <w:lsdException w:name="Medium Grid 3 Accent 5" w:uiPriority="69" w:semiHidden="0" w:unhideWhenUsed="0"/>
-    <w:lsdException w:name="Dark List Accent 5" w:uiPriority="70" w:semiHidden="0" w:unhideWhenUsed="0"/>
-    <w:lsdException w:name="Colorful Shading Accent 5" w:uiPriority="71" w:semiHidden="0" w:unhideWhenUsed="0"/>
-    <w:lsdException w:name="Colorful List Accent 5" w:uiPriority="72" w:semiHidden="0" w:unhideWhenUsed="0"/>
-    <w:lsdException w:name="Colorful Grid Accent 5" w:uiPriority="73" w:semiHidden="0" w:unhideWhenUsed="0"/>
-    <w:lsdException w:name="Light Shading Accent 6" w:uiPriority="60" w:semiHidden="0" w:unhideWhenUsed="0"/>
-    <w:lsdException w:name="Light List Accent 6" w:uiPriority="61" w:semiHidden="0" w:unhideWhenUsed="0"/>
-    <w:lsdException w:name="Light Grid Accent 6" w:uiPriority="62" w:semiHidden="0" w:unhideWhenUsed="0"/>
-    <w:lsdException w:name="Medium Shading 1 Accent 6" w:uiPriority="63" w:semiHidden="0" w:unhideWhenUsed="0"/>
-    <w:lsdException w:name="Medium Shading 2 Accent 6" w:uiPriority="64" w:semiHidden="0" w:unhideWhenUsed="0"/>
-    <w:lsdException w:name="Medium List 1 Accent 6" w:uiPriority="65" w:semiHidden="0" w:unhideWhenUsed="0"/>
-    <w:lsdException w:name="Medium List 2 Accent 6" w:uiPriority="66" w:semiHidden="0" w:unhideWhenUsed="0"/>
-    <w:lsdException w:name="Medium Grid 1 Accent 6" w:uiPriority="67" w:semiHidden="0" w:unhideWhenUsed="0"/>
-    <w:lsdException w:name="Medium Grid 2 Accent 6" w:uiPriority="68" w:semiHidden="0" w:unhideWhenUsed="0"/>
-    <w:lsdException w:name="Medium Grid 3 Accent 6" w:uiPriority="69" w:semiHidden="0" w:unhideWhenUsed="0"/>
-    <w:lsdException w:name="Dark List Accent 6" w:uiPriority="70" w:semiHidden="0" w:unhideWhenUsed="0"/>
-    <w:lsdException w:name="Colorful Shading Accent 6" w:uiPriority="71" w:semiHidden="0" w:unhideWhenUsed="0"/>
-    <w:lsdException w:name="Colorful List Accent 6" w:uiPriority="72" w:semiHidden="0" w:unhideWhenUsed="0"/>
-    <w:lsdException w:name="Colorful Grid Accent 6" w:uiPriority="73" w:semiHidden="0" w:unhideWhenUsed="0"/>
-    <w:lsdException w:name="Subtle Emphasis" w:uiPriority="19" w:semiHidden="0" w:unhideWhenUsed="0" w:qFormat="1"/>
-    <w:lsdException w:name="Intense Emphasis" w:uiPriority="21" w:semiHidden="0" w:unhideWhenUsed="0" w:qFormat="1"/>
-    <w:lsdException w:name="Subtle Reference" w:uiPriority="31" w:semiHidden="0" w:unhideWhenUsed="0" w:qFormat="1"/>
-    <w:lsdException w:name="Intense Reference" w:uiPriority="32" w:semiHidden="0" w:unhideWhenUsed="0" w:qFormat="1"/>
-    <w:lsdException w:name="Book Title" w:uiPriority="33" w:semiHidden="0" w:unhideWhenUsed="0" w:qFormat="1"/>
+    <w:lsdException w:name="List Paragraph" w:semiHidden="0" w:uiPriority="34" w:unhideWhenUsed="0" w:qFormat="1"/>
+    <w:lsdException w:name="Quote" w:semiHidden="0" w:uiPriority="29" w:unhideWhenUsed="0" w:qFormat="1"/>
+    <w:lsdException w:name="Intense Quote" w:semiHidden="0" w:uiPriority="30" w:unhideWhenUsed="0" w:qFormat="1"/>
+    <w:lsdException w:name="Medium List 2 Accent 1" w:semiHidden="0" w:uiPriority="66" w:unhideWhenUsed="0"/>
+    <w:lsdException w:name="Medium Grid 1 Accent 1" w:semiHidden="0" w:uiPriority="67" w:unhideWhenUsed="0"/>
+    <w:lsdException w:name="Medium Grid 2 Accent 1" w:semiHidden="0" w:uiPriority="68" w:unhideWhenUsed="0"/>
+    <w:lsdException w:name="Medium Grid 3 Accent 1" w:semiHidden="0" w:uiPriority="69" w:unhideWhenUsed="0"/>
+    <w:lsdException w:name="Dark List Accent 1" w:semiHidden="0" w:uiPriority="70" w:unhideWhenUsed="0"/>
+    <w:lsdException w:name="Colorful Shading Accent 1" w:semiHidden="0" w:uiPriority="71" w:unhideWhenUsed="0"/>
+    <w:lsdException w:name="Colorful List Accent 1" w:semiHidden="0" w:uiPriority="72" w:unhideWhenUsed="0"/>
+    <w:lsdException w:name="Colorful Grid Accent 1" w:semiHidden="0" w:uiPriority="73" w:unhideWhenUsed="0"/>
+    <w:lsdException w:name="Light Shading Accent 2" w:semiHidden="0" w:uiPriority="60" w:unhideWhenUsed="0"/>
+    <w:lsdException w:name="Light List Accent 2" w:semiHidden="0" w:uiPriority="61" w:unhideWhenUsed="0"/>
+    <w:lsdException w:name="Light Grid Accent 2" w:semiHidden="0" w:uiPriority="62" w:unhideWhenUsed="0"/>
+    <w:lsdException w:name="Medium Shading 1 Accent 2" w:semiHidden="0" w:uiPriority="63" w:unhideWhenUsed="0"/>
+    <w:lsdException w:name="Medium Shading 2 Accent 2" w:semiHidden="0" w:uiPriority="64" w:unhideWhenUsed="0"/>
+    <w:lsdException w:name="Medium List 1 Accent 2" w:semiHidden="0" w:uiPriority="65" w:unhideWhenUsed="0"/>
+    <w:lsdException w:name="Medium List 2 Accent 2" w:semiHidden="0" w:uiPriority="66" w:unhideWhenUsed="0"/>
+    <w:lsdException w:name="Medium Grid 1 Accent 2" w:semiHidden="0" w:uiPriority="67" w:unhideWhenUsed="0"/>
+    <w:lsdException w:name="Medium Grid 2 Accent 2" w:semiHidden="0" w:uiPriority="68" w:unhideWhenUsed="0"/>
+    <w:lsdException w:name="Medium Grid 3 Accent 2" w:semiHidden="0" w:uiPriority="69" w:unhideWhenUsed="0"/>
+    <w:lsdException w:name="Dark List Accent 2" w:semiHidden="0" w:uiPriority="70" w:unhideWhenUsed="0"/>
+    <w:lsdException w:name="Colorful Shading Accent 2" w:semiHidden="0" w:uiPriority="71" w:unhideWhenUsed="0"/>
+    <w:lsdException w:name="Colorful List Accent 2" w:semiHidden="0" w:uiPriority="72" w:unhideWhenUsed="0"/>
+    <w:lsdException w:name="Colorful Grid Accent 2" w:semiHidden="0" w:uiPriority="73" w:unhideWhenUsed="0"/>
+    <w:lsdException w:name="Light Shading Accent 3" w:semiHidden="0" w:uiPriority="60" w:unhideWhenUsed="0"/>
+    <w:lsdException w:name="Light List Accent 3" w:semiHidden="0" w:uiPriority="61" w:unhideWhenUsed="0"/>
+    <w:lsdException w:name="Light Grid Accent 3" w:semiHidden="0" w:uiPriority="62" w:unhideWhenUsed="0"/>
+    <w:lsdException w:name="Medium Shading 1 Accent 3" w:semiHidden="0" w:uiPriority="63" w:unhideWhenUsed="0"/>
+    <w:lsdException w:name="Medium Shading 2 Accent 3" w:semiHidden="0" w:uiPriority="64" w:unhideWhenUsed="0"/>
+    <w:lsdException w:name="Medium List 1 Accent 3" w:semiHidden="0" w:uiPriority="65" w:unhideWhenUsed="0"/>
+    <w:lsdException w:name="Medium List 2 Accent 3" w:semiHidden="0" w:uiPriority="66" w:unhideWhenUsed="0"/>
+    <w:lsdException w:name="Medium Grid 1 Accent 3" w:semiHidden="0" w:uiPriority="67" w:unhideWhenUsed="0"/>
+    <w:lsdException w:name="Medium Grid 2 Accent 3" w:semiHidden="0" w:uiPriority="68" w:unhideWhenUsed="0"/>
+    <w:lsdException w:name="Medium Grid 3 Accent 3" w:semiHidden="0" w:uiPriority="69" w:unhideWhenUsed="0"/>
+    <w:lsdException w:name="Dark List Accent 3" w:semiHidden="0" w:uiPriority="70" w:unhideWhenUsed="0"/>
+    <w:lsdException w:name="Colorful Shading Accent 3" w:semiHidden="0" w:uiPriority="71" w:unhideWhenUsed="0"/>
+    <w:lsdException w:name="Colorful List Accent 3" w:semiHidden="0" w:uiPriority="72" w:unhideWhenUsed="0"/>
+    <w:lsdException w:name="Colorful Grid Accent 3" w:semiHidden="0" w:uiPriority="73" w:unhideWhenUsed="0"/>
+    <w:lsdException w:name="Light Shading Accent 4" w:semiHidden="0" w:uiPriority="60" w:unhideWhenUsed="0"/>
+    <w:lsdException w:name="Light List Accent 4" w:semiHidden="0" w:uiPriority="61" w:unhideWhenUsed="0"/>
+    <w:lsdException w:name="Light Grid Accent 4" w:semiHidden="0" w:uiPriority="62" w:unhideWhenUsed="0"/>
+    <w:lsdException w:name="Medium Shading 1 Accent 4" w:semiHidden="0" w:uiPriority="63" w:unhideWhenUsed="0"/>
+    <w:lsdException w:name="Medium Shading 2 Accent 4" w:semiHidden="0" w:uiPriority="64" w:unhideWhenUsed="0"/>
+    <w:lsdException w:name="Medium List 1 Accent 4" w:semiHidden="0" w:uiPriority="65" w:unhideWhenUsed="0"/>
+    <w:lsdException w:name="Medium List 2 Accent 4" w:semiHidden="0" w:uiPriority="66" w:unhideWhenUsed="0"/>
+    <w:lsdException w:name="Medium Grid 1 Accent 4" w:semiHidden="0" w:uiPriority="67" w:unhideWhenUsed="0"/>
+    <w:lsdException w:name="Medium Grid 2 Accent 4" w:semiHidden="0" w:uiPriority="68" w:unhideWhenUsed="0"/>
+    <w:lsdException w:name="Medium Grid 3 Accent 4" w:semiHidden="0" w:uiPriority="69" w:unhideWhenUsed="0"/>
+    <w:lsdException w:name="Dark List Accent 4" w:semiHidden="0" w:uiPriority="70" w:unhideWhenUsed="0"/>
+    <w:lsdException w:name="Colorful Shading Accent 4" w:semiHidden="0" w:uiPriority="71" w:unhideWhenUsed="0"/>
+    <w:lsdException w:name="Colorful List Accent 4" w:semiHidden="0" w:uiPriority="72" w:unhideWhenUsed="0"/>
+    <w:lsdException w:name="Colorful Grid Accent 4" w:semiHidden="0" w:uiPriority="73" w:unhideWhenUsed="0"/>
+    <w:lsdException w:name="Light Shading Accent 5" w:semiHidden="0" w:uiPriority="60" w:unhideWhenUsed="0"/>
+    <w:lsdException w:name="Light List Accent 5" w:semiHidden="0" w:uiPriority="61" w:unhideWhenUsed="0"/>
+    <w:lsdException w:name="Light Grid Accent 5" w:semiHidden="0" w:uiPriority="62" w:unhideWhenUsed="0"/>
+    <w:lsdException w:name="Medium Shading 1 Accent 5" w:semiHidden="0" w:uiPriority="63" w:unhideWhenUsed="0"/>
+    <w:lsdException w:name="Medium Shading 2 Accent 5" w:semiHidden="0" w:uiPriority="64" w:unhideWhenUsed="0"/>
+    <w:lsdException w:name="Medium List 1 Accent 5" w:semiHidden="0" w:uiPriority="65" w:unhideWhenUsed="0"/>
+    <w:lsdException w:name="Medium List 2 Accent 5" w:semiHidden="0" w:uiPriority="66" w:unhideWhenUsed="0"/>
+    <w:lsdException w:name="Medium Grid 1 Accent 5" w:semiHidden="0" w:uiPriority="67" w:unhideWhenUsed="0"/>
+    <w:lsdException w:name="Medium Grid 2 Accent 5" w:semiHidden="0" w:uiPriority="68" w:unhideWhenUsed="0"/>
+    <w:lsdException w:name="Medium Grid 3 Accent 5" w:semiHidden="0" w:uiPriority="69" w:unhideWhenUsed="0"/>
+    <w:lsdException w:name="Dark List Accent 5" w:semiHidden="0" w:uiPriority="70" w:unhideWhenUsed="0"/>
+    <w:lsdException w:name="Colorful Shading Accent 5" w:semiHidden="0" w:uiPriority="71" w:unhideWhenUsed="0"/>
+    <w:lsdException w:name="Colorful List Accent 5" w:semiHidden="0" w:uiPriority="72" w:unhideWhenUsed="0"/>
+    <w:lsdException w:name="Colorful Grid Accent 5" w:semiHidden="0" w:uiPriority="73" w:unhideWhenUsed="0"/>
+    <w:lsdException w:name="Light Shading Accent 6" w:semiHidden="0" w:uiPriority="60" w:unhideWhenUsed="0"/>
+    <w:lsdException w:name="Light List Accent 6" w:semiHidden="0" w:uiPriority="61" w:unhideWhenUsed="0"/>
+    <w:lsdException w:name="Light Grid Accent 6" w:semiHidden="0" w:uiPriority="62" w:unhideWhenUsed="0"/>
+    <w:lsdException w:name="Medium Shading 1 Accent 6" w:semiHidden="0" w:uiPriority="63" w:unhideWhenUsed="0"/>
+    <w:lsdException w:name="Medium Shading 2 Accent 6" w:semiHidden="0" w:uiPriority="64" w:unhideWhenUsed="0"/>
+    <w:lsdException w:name="Medium List 1 Accent 6" w:semiHidden="0" w:uiPriority="65" w:unhideWhenUsed="0"/>
+    <w:lsdException w:name="Medium List 2 Accent 6" w:semiHidden="0" w:uiPriority="66" w:unhideWhenUsed="0"/>
+    <w:lsdException w:name="Medium Grid 1 Accent 6" w:semiHidden="0" w:uiPriority="67" w:unhideWhenUsed="0"/>
+    <w:lsdException w:name="Medium Grid 2 Accent 6" w:semiHidden="0" w:uiPriority="68" w:unhideWhenUsed="0"/>
+    <w:lsdException w:name="Medium Grid 3 Accent 6" w:semiHidden="0" w:uiPriority="69" w:unhideWhenUsed="0"/>
+    <w:lsdException w:name="Dark List Accent 6" w:semiHidden="0" w:uiPriority="70" w:unhideWhenUsed="0"/>
+    <w:lsdException w:name="Colorful Shading Accent 6" w:semiHidden="0" w:uiPriority="71" w:unhideWhenUsed="0"/>
+    <w:lsdException w:name="Colorful List Accent 6" w:semiHidden="0" w:uiPriority="72" w:unhideWhenUsed="0"/>
+    <w:lsdException w:name="Colorful Grid Accent 6" w:semiHidden="0" w:uiPriority="73" w:unhideWhenUsed="0"/>
+    <w:lsdException w:name="Subtle Emphasis" w:semiHidden="0" w:uiPriority="19" w:unhideWhenUsed="0" w:qFormat="1"/>
+    <w:lsdException w:name="Intense Emphasis" w:semiHidden="0" w:uiPriority="21" w:unhideWhenUsed="0" w:qFormat="1"/>
+    <w:lsdException w:name="Subtle Reference" w:semiHidden="0" w:uiPriority="31" w:unhideWhenUsed="0" w:qFormat="1"/>
+    <w:lsdException w:name="Intense Reference" w:semiHidden="0" w:uiPriority="32" w:unhideWhenUsed="0" w:qFormat="1"/>
+    <w:lsdException w:name="Book Title" w:semiHidden="0" w:uiPriority="33" w:unhideWhenUsed="0" w:qFormat="1"/>
     <w:lsdException w:name="Bibliography" w:uiPriority="37"/>
     <w:lsdException w:name="TOC Heading" w:uiPriority="39" w:qFormat="1"/>
   </w:latentStyles>
-  <w:style w:type="paragraph" w:styleId="Normal" w:default="1">
+  <w:style w:type="paragraph" w:default="1" w:styleId="a">
     <w:name w:val="Normal"/>
     <w:qFormat/>
     <w:pPr>
-      <w:widowControl/>
-      <w:suppressAutoHyphens w:val="true"/>
-      <w:bidi w:val="0"/>
-      <w:jc w:val="left"/>
-    </w:pPr>
-    <w:rPr>
-      <w:rFonts w:ascii="Liberation Serif" w:hAnsi="Liberation Serif" w:eastAsia="Liberation Serif" w:cs="Liberation Serif"/>
-      <w:color w:val="000000"/>
-      <w:sz w:val="24"/>
-      <w:szCs w:val="20"/>
-      <w:lang w:val="ru-RU" w:eastAsia="ru-RU" w:bidi="ar-SA"/>
-    </w:rPr>
-  </w:style>
-  <w:style w:type="paragraph" w:styleId="Heading1">
-    <w:name w:val="Heading 1"/>
-    <w:basedOn w:val="Normal"/>
+      <w:suppressAutoHyphens/>
+    </w:pPr>
+  </w:style>
+  <w:style w:type="paragraph" w:styleId="1">
+    <w:name w:val="heading 1"/>
+    <w:basedOn w:val="a"/>
     <w:qFormat/>
     <w:pPr>
       <w:keepNext/>
@@ -543,9 +624,9 @@
       <w:sz w:val="48"/>
     </w:rPr>
   </w:style>
-  <w:style w:type="paragraph" w:styleId="Heading2">
-    <w:name w:val="Heading 2"/>
-    <w:basedOn w:val="Normal"/>
+  <w:style w:type="paragraph" w:styleId="2">
+    <w:name w:val="heading 2"/>
+    <w:basedOn w:val="a"/>
     <w:qFormat/>
     <w:pPr>
       <w:keepNext/>
@@ -559,9 +640,9 @@
       <w:sz w:val="36"/>
     </w:rPr>
   </w:style>
-  <w:style w:type="paragraph" w:styleId="Heading3">
-    <w:name w:val="Heading 3"/>
-    <w:basedOn w:val="Normal"/>
+  <w:style w:type="paragraph" w:styleId="3">
+    <w:name w:val="heading 3"/>
+    <w:basedOn w:val="a"/>
     <w:qFormat/>
     <w:pPr>
       <w:keepNext/>
@@ -575,9 +656,9 @@
       <w:sz w:val="28"/>
     </w:rPr>
   </w:style>
-  <w:style w:type="paragraph" w:styleId="Heading4">
-    <w:name w:val="Heading 4"/>
-    <w:basedOn w:val="Normal"/>
+  <w:style w:type="paragraph" w:styleId="4">
+    <w:name w:val="heading 4"/>
+    <w:basedOn w:val="a"/>
     <w:qFormat/>
     <w:pPr>
       <w:keepNext/>
@@ -590,9 +671,9 @@
       <w:b/>
     </w:rPr>
   </w:style>
-  <w:style w:type="paragraph" w:styleId="Heading5">
-    <w:name w:val="Heading 5"/>
-    <w:basedOn w:val="Normal"/>
+  <w:style w:type="paragraph" w:styleId="5">
+    <w:name w:val="heading 5"/>
+    <w:basedOn w:val="a"/>
     <w:qFormat/>
     <w:pPr>
       <w:keepNext/>
@@ -606,9 +687,9 @@
       <w:sz w:val="22"/>
     </w:rPr>
   </w:style>
-  <w:style w:type="paragraph" w:styleId="Heading6">
-    <w:name w:val="Heading 6"/>
-    <w:basedOn w:val="Normal"/>
+  <w:style w:type="paragraph" w:styleId="6">
+    <w:name w:val="heading 6"/>
+    <w:basedOn w:val="a"/>
     <w:qFormat/>
     <w:pPr>
       <w:keepNext/>
@@ -622,150 +703,11 @@
       <w:sz w:val="20"/>
     </w:rPr>
   </w:style>
-  <w:style w:type="character" w:styleId="DefaultParagraphFont" w:default="1">
+  <w:style w:type="character" w:default="1" w:styleId="a0">
     <w:name w:val="Default Paragraph Font"/>
     <w:uiPriority w:val="1"/>
     <w:semiHidden/>
     <w:unhideWhenUsed/>
-    <w:qFormat/>
-    <w:rPr/>
-  </w:style>
-  <w:style w:type="paragraph" w:styleId="Heading">
-    <w:name w:val="Heading"/>
-    <w:basedOn w:val="Normal"/>
-    <w:next w:val="TextBody"/>
-    <w:qFormat/>
-    <w:pPr>
-      <w:keepNext/>
-      <w:spacing w:before="240" w:after="120"/>
-    </w:pPr>
-    <w:rPr>
-      <w:rFonts w:ascii="Philosopher" w:hAnsi="Philosopher" w:eastAsia="Droid Sans Fallback" w:cs="FreeSans"/>
-      <w:sz w:val="32"/>
-      <w:szCs w:val="28"/>
-    </w:rPr>
-  </w:style>
-  <w:style w:type="paragraph" w:styleId="TextBody">
-    <w:name w:val="Body Text"/>
-    <w:basedOn w:val="Normal"/>
-    <w:pPr>
-      <w:spacing w:lineRule="auto" w:line="288" w:before="0" w:after="140"/>
-    </w:pPr>
-    <w:rPr/>
-  </w:style>
-  <w:style w:type="paragraph" w:styleId="List">
-    <w:name w:val="List"/>
-    <w:basedOn w:val="TextBody"/>
-    <w:pPr/>
-    <w:rPr>
-      <w:rFonts w:ascii="Cambria" w:hAnsi="Cambria" w:cs="FreeSans"/>
-    </w:rPr>
-  </w:style>
-  <w:style w:type="paragraph" w:styleId="Caption">
-    <w:name w:val="Caption"/>
-    <w:basedOn w:val="Normal"/>
-    <w:qFormat/>
-    <w:pPr>
-      <w:suppressLineNumbers/>
-      <w:spacing w:before="120" w:after="120"/>
-    </w:pPr>
-    <w:rPr>
-      <w:rFonts w:ascii="Cambria" w:hAnsi="Cambria" w:cs="FreeSans"/>
-      <w:i/>
-      <w:iCs/>
-      <w:sz w:val="24"/>
-      <w:szCs w:val="24"/>
-    </w:rPr>
-  </w:style>
-  <w:style w:type="paragraph" w:styleId="Index">
-    <w:name w:val="Index"/>
-    <w:basedOn w:val="Normal"/>
-    <w:qFormat/>
-    <w:pPr>
-      <w:suppressLineNumbers/>
-    </w:pPr>
-    <w:rPr>
-      <w:rFonts w:ascii="Cambria" w:hAnsi="Cambria" w:cs="FreeSans"/>
-    </w:rPr>
-  </w:style>
-  <w:style w:type="paragraph" w:styleId="Style8" w:customStyle="1">
-    <w:name w:val="Заголовок"/>
-    <w:basedOn w:val="Normal"/>
-    <w:qFormat/>
-    <w:pPr>
-      <w:keepNext/>
-      <w:spacing w:before="240" w:after="120"/>
-    </w:pPr>
-    <w:rPr>
-      <w:rFonts w:ascii="Liberation Sans" w:hAnsi="Liberation Sans" w:eastAsia="Droid Sans Fallback" w:cs="FreeSans"/>
-      <w:sz w:val="28"/>
-      <w:szCs w:val="28"/>
-    </w:rPr>
-  </w:style>
-  <w:style w:type="paragraph" w:styleId="Title">
-    <w:name w:val="Title"/>
-    <w:basedOn w:val="Normal"/>
-    <w:qFormat/>
-    <w:pPr>
-      <w:suppressLineNumbers/>
-      <w:spacing w:before="120" w:after="120"/>
-    </w:pPr>
-    <w:rPr>
-      <w:rFonts w:ascii="Cambria" w:hAnsi="Cambria" w:cs="FreeSans"/>
-      <w:i/>
-      <w:iCs/>
-      <w:szCs w:val="24"/>
-    </w:rPr>
-  </w:style>
-  <w:style w:type="paragraph" w:styleId="Indexheading">
-    <w:name w:val="index heading"/>
-    <w:basedOn w:val="Normal"/>
-    <w:qFormat/>
-    <w:pPr>
-      <w:suppressLineNumbers/>
-    </w:pPr>
-    <w:rPr>
-      <w:rFonts w:ascii="Cambria" w:hAnsi="Cambria" w:cs="FreeSans"/>
-    </w:rPr>
-  </w:style>
-  <w:style w:type="paragraph" w:styleId="Style9" w:customStyle="1">
-    <w:name w:val="Заглавие"/>
-    <w:basedOn w:val="Normal"/>
-    <w:qFormat/>
-    <w:pPr>
-      <w:keepNext/>
-      <w:keepLines/>
-      <w:spacing w:before="480" w:after="120"/>
-      <w:contextualSpacing/>
-    </w:pPr>
-    <w:rPr>
-      <w:b/>
-      <w:sz w:val="72"/>
-    </w:rPr>
-  </w:style>
-  <w:style w:type="paragraph" w:styleId="Subtitle">
-    <w:name w:val="Subtitle"/>
-    <w:basedOn w:val="Normal"/>
-    <w:qFormat/>
-    <w:pPr>
-      <w:keepNext/>
-      <w:keepLines/>
-      <w:spacing w:before="360" w:after="80"/>
-      <w:contextualSpacing/>
-    </w:pPr>
-    <w:rPr>
-      <w:rFonts w:ascii="Georgia" w:hAnsi="Georgia" w:eastAsia="Georgia" w:cs="Georgia"/>
-      <w:i/>
-      <w:color w:val="666666"/>
-      <w:sz w:val="48"/>
-    </w:rPr>
-  </w:style>
-  <w:style w:type="numbering" w:styleId="NoList" w:default="1">
-    <w:name w:val="No List"/>
-    <w:uiPriority w:val="99"/>
-    <w:semiHidden/>
-    <w:unhideWhenUsed/>
-    <w:qFormat/>
   </w:style>
   <w:style w:type="table" w:default="1" w:styleId="a1">
     <w:name w:val="Normal Table"/>
@@ -782,6 +724,139 @@
       </w:tblCellMar>
     </w:tblPr>
   </w:style>
+  <w:style w:type="numbering" w:default="1" w:styleId="a2">
+    <w:name w:val="No List"/>
+    <w:uiPriority w:val="99"/>
+    <w:semiHidden/>
+    <w:unhideWhenUsed/>
+  </w:style>
+  <w:style w:type="paragraph" w:customStyle="1" w:styleId="Heading">
+    <w:name w:val="Heading"/>
+    <w:basedOn w:val="a"/>
+    <w:next w:val="a3"/>
+    <w:qFormat/>
+    <w:pPr>
+      <w:keepNext/>
+      <w:spacing w:before="240" w:after="120"/>
+    </w:pPr>
+    <w:rPr>
+      <w:rFonts w:ascii="Philosopher" w:eastAsia="Droid Sans Fallback" w:hAnsi="Philosopher" w:cs="FreeSans"/>
+      <w:sz w:val="32"/>
+      <w:szCs w:val="28"/>
+    </w:rPr>
+  </w:style>
+  <w:style w:type="paragraph" w:styleId="a3">
+    <w:name w:val="Body Text"/>
+    <w:basedOn w:val="a"/>
+    <w:pPr>
+      <w:spacing w:after="140" w:line="288" w:lineRule="auto"/>
+    </w:pPr>
+  </w:style>
+  <w:style w:type="paragraph" w:styleId="a4">
+    <w:name w:val="List"/>
+    <w:basedOn w:val="a3"/>
+    <w:rPr>
+      <w:rFonts w:ascii="Cambria" w:hAnsi="Cambria" w:cs="FreeSans"/>
+    </w:rPr>
+  </w:style>
+  <w:style w:type="paragraph" w:styleId="a5">
+    <w:name w:val="caption"/>
+    <w:basedOn w:val="a"/>
+    <w:qFormat/>
+    <w:pPr>
+      <w:suppressLineNumbers/>
+      <w:spacing w:before="120" w:after="120"/>
+    </w:pPr>
+    <w:rPr>
+      <w:rFonts w:ascii="Cambria" w:hAnsi="Cambria" w:cs="FreeSans"/>
+      <w:i/>
+      <w:iCs/>
+      <w:szCs w:val="24"/>
+    </w:rPr>
+  </w:style>
+  <w:style w:type="paragraph" w:customStyle="1" w:styleId="Index">
+    <w:name w:val="Index"/>
+    <w:basedOn w:val="a"/>
+    <w:qFormat/>
+    <w:pPr>
+      <w:suppressLineNumbers/>
+    </w:pPr>
+    <w:rPr>
+      <w:rFonts w:ascii="Cambria" w:hAnsi="Cambria" w:cs="FreeSans"/>
+    </w:rPr>
+  </w:style>
+  <w:style w:type="paragraph" w:customStyle="1" w:styleId="a6">
+    <w:name w:val="Заголовок"/>
+    <w:basedOn w:val="a"/>
+    <w:qFormat/>
+    <w:pPr>
+      <w:keepNext/>
+      <w:spacing w:before="240" w:after="120"/>
+    </w:pPr>
+    <w:rPr>
+      <w:rFonts w:ascii="Liberation Sans" w:eastAsia="Droid Sans Fallback" w:hAnsi="Liberation Sans" w:cs="FreeSans"/>
+      <w:sz w:val="28"/>
+      <w:szCs w:val="28"/>
+    </w:rPr>
+  </w:style>
+  <w:style w:type="paragraph" w:styleId="a7">
+    <w:name w:val="Title"/>
+    <w:basedOn w:val="a"/>
+    <w:qFormat/>
+    <w:pPr>
+      <w:suppressLineNumbers/>
+      <w:spacing w:before="120" w:after="120"/>
+    </w:pPr>
+    <w:rPr>
+      <w:rFonts w:ascii="Cambria" w:hAnsi="Cambria" w:cs="FreeSans"/>
+      <w:i/>
+      <w:iCs/>
+      <w:szCs w:val="24"/>
+    </w:rPr>
+  </w:style>
+  <w:style w:type="paragraph" w:styleId="a8">
+    <w:name w:val="index heading"/>
+    <w:basedOn w:val="a"/>
+    <w:qFormat/>
+    <w:pPr>
+      <w:suppressLineNumbers/>
+    </w:pPr>
+    <w:rPr>
+      <w:rFonts w:ascii="Cambria" w:hAnsi="Cambria" w:cs="FreeSans"/>
+    </w:rPr>
+  </w:style>
+  <w:style w:type="paragraph" w:customStyle="1" w:styleId="a9">
+    <w:name w:val="Заглавие"/>
+    <w:basedOn w:val="a"/>
+    <w:qFormat/>
+    <w:pPr>
+      <w:keepNext/>
+      <w:keepLines/>
+      <w:spacing w:before="480" w:after="120"/>
+      <w:contextualSpacing/>
+    </w:pPr>
+    <w:rPr>
+      <w:b/>
+      <w:sz w:val="72"/>
+    </w:rPr>
+  </w:style>
+  <w:style w:type="paragraph" w:styleId="aa">
+    <w:name w:val="Subtitle"/>
+    <w:basedOn w:val="a"/>
+    <w:qFormat/>
+    <w:pPr>
+      <w:keepNext/>
+      <w:keepLines/>
+      <w:spacing w:before="360" w:after="80"/>
+      <w:contextualSpacing/>
+    </w:pPr>
+    <w:rPr>
+      <w:rFonts w:ascii="Georgia" w:eastAsia="Georgia" w:hAnsi="Georgia" w:cs="Georgia"/>
+      <w:i/>
+      <w:color w:val="666666"/>
+      <w:sz w:val="48"/>
+    </w:rPr>
+  </w:style>
   <w:style w:type="table" w:customStyle="1" w:styleId="TableNormal">
     <w:name w:val="Table Normal"/>
     <w:tblPr>
@@ -792,6 +867,196 @@
         <w:right w:w="0" w:type="dxa"/>
       </w:tblCellMar>
     </w:tblPr>
+  </w:style>
+</w:styles>
+</file>
+
+<file path=word/stylesWithEffects.xml><?xml version="1.0" encoding="utf-8"?>
+<w:styles xmlns:wpc="http://schemas.microsoft.com/office/word/2010/wordprocessingCanvas" xmlns:mc="http://schemas.openxmlformats.org/markup-compatibility/2006" xmlns:o="urn:schemas-microsoft-com:office:office" xmlns:r="http://schemas.openxmlformats.org/officeDocument/2006/relationships" xmlns:m="http://schemas.openxmlformats.org/officeDocument/2006/math" xmlns:v="urn:schemas-microsoft-com:vml" xmlns:wp14="http://schemas.microsoft.com/office/word/2010/wordprocessingDrawing" xmlns:wp="http://schemas.openxmlformats.org/drawingml/2006/wordprocessingDrawing" xmlns:w10="urn:schemas-microsoft-com:office:word" xmlns:w="http://schemas.openxmlformats.org/wordprocessingml/2006/main" xmlns:w14="http://schemas.microsoft.com/office/word/2010/wordml" xmlns:wpg="http://schemas.microsoft.com/office/word/2010/wordprocessingGroup" xmlns:wpi="http://schemas.microsoft.com/office/word/2010/wordprocessingInk" xmlns:wne="http://schemas.microsoft.com/office/word/2006/wordml" xmlns:wps="http://schemas.microsoft.com/office/word/2010/wordprocessingShape" mc:Ignorable="w14 wp14">
+  <w:docDefaults>
+    <w:rPrDefault>
+      <w:rPr>
+        <w:rFonts w:asciiTheme="minorHAnsi" w:eastAsiaTheme="minorEastAsia" w:hAnsiTheme="minorHAnsi" w:cstheme="minorBidi"/>
+        <w:sz w:val="22"/>
+        <w:szCs w:val="22"/>
+        <w:lang w:val="ru-RU" w:eastAsia="ru-RU" w:bidi="ar-SA"/>
+      </w:rPr>
+    </w:rPrDefault>
+    <w:pPrDefault>
+      <w:pPr>
+        <w:spacing w:after="200" w:line="276" w:lineRule="auto"/>
+      </w:pPr>
+    </w:pPrDefault>
+  </w:docDefaults>
+  <w:latentStyles w:defLockedState="0" w:defUIPriority="99" w:defSemiHidden="1" w:defUnhideWhenUsed="1" w:defQFormat="0" w:count="267">
+    <w:lsdException w:name="Normal" w:semiHidden="0" w:uiPriority="0" w:unhideWhenUsed="0" w:qFormat="1"/>
+    <w:lsdException w:name="heading 1" w:semiHidden="0" w:uiPriority="9" w:unhideWhenUsed="0" w:qFormat="1"/>
+    <w:lsdException w:name="heading 2" w:uiPriority="9" w:qFormat="1"/>
+    <w:lsdException w:name="heading 3" w:uiPriority="9" w:qFormat="1"/>
+    <w:lsdException w:name="heading 4" w:uiPriority="9" w:qFormat="1"/>
+    <w:lsdException w:name="heading 5" w:uiPriority="9" w:qFormat="1"/>
+    <w:lsdException w:name="heading 6" w:uiPriority="9" w:qFormat="1"/>
+    <w:lsdException w:name="heading 7" w:uiPriority="9" w:qFormat="1"/>
+    <w:lsdException w:name="heading 8" w:uiPriority="9" w:qFormat="1"/>
+    <w:lsdException w:name="heading 9" w:uiPriority="9" w:qFormat="1"/>
+    <w:lsdException w:name="toc 1" w:uiPriority="39"/>
+    <w:lsdException w:name="toc 2" w:uiPriority="39"/>
+    <w:lsdException w:name="toc 3" w:uiPriority="39"/>
+    <w:lsdException w:name="toc 4" w:uiPriority="39"/>
+    <w:lsdException w:name="toc 5" w:uiPriority="39"/>
+    <w:lsdException w:name="toc 6" w:uiPriority="39"/>
+    <w:lsdException w:name="toc 7" w:uiPriority="39"/>
+    <w:lsdException w:name="toc 8" w:uiPriority="39"/>
+    <w:lsdException w:name="toc 9" w:uiPriority="39"/>
+    <w:lsdException w:name="caption" w:uiPriority="35" w:qFormat="1"/>
+    <w:lsdException w:name="Title" w:semiHidden="0" w:uiPriority="10" w:unhideWhenUsed="0" w:qFormat="1"/>
+    <w:lsdException w:name="Default Paragraph Font" w:uiPriority="1"/>
+    <w:lsdException w:name="Subtitle" w:semiHidden="0" w:uiPriority="11" w:unhideWhenUsed="0" w:qFormat="1"/>
+    <w:lsdException w:name="Strong" w:semiHidden="0" w:uiPriority="22" w:unhideWhenUsed="0" w:qFormat="1"/>
+    <w:lsdException w:name="Emphasis" w:semiHidden="0" w:uiPriority="20" w:unhideWhenUsed="0" w:qFormat="1"/>
+    <w:lsdException w:name="Table Grid" w:semiHidden="0" w:uiPriority="59" w:unhideWhenUsed="0"/>
+    <w:lsdException w:name="Placeholder Text" w:unhideWhenUsed="0"/>
+    <w:lsdException w:name="No Spacing" w:semiHidden="0" w:uiPriority="1" w:unhideWhenUsed="0" w:qFormat="1"/>
+    <w:lsdException w:name="Light Shading" w:semiHidden="0" w:uiPriority="60" w:unhideWhenUsed="0"/>
+    <w:lsdException w:name="Light List" w:semiHidden="0" w:uiPriority="61" w:unhideWhenUsed="0"/>
+    <w:lsdException w:name="Light Grid" w:semiHidden="0" w:uiPriority="62" w:unhideWhenUsed="0"/>
+    <w:lsdException w:name="Medium Shading 1" w:semiHidden="0" w:uiPriority="63" w:unhideWhenUsed="0"/>
+    <w:lsdException w:name="Medium Shading 2" w:semiHidden="0" w:uiPriority="64" w:unhideWhenUsed="0"/>
+    <w:lsdException w:name="Medium List 1" w:semiHidden="0" w:uiPriority="65" w:unhideWhenUsed="0"/>
+    <w:lsdException w:name="Medium List 2" w:semiHidden="0" w:uiPriority="66" w:unhideWhenUsed="0"/>
+    <w:lsdException w:name="Medium Grid 1" w:semiHidden="0" w:uiPriority="67" w:unhideWhenUsed="0"/>
+    <w:lsdException w:name="Medium Grid 2" w:semiHidden="0" w:uiPriority="68" w:unhideWhenUsed="0"/>
+    <w:lsdException w:name="Medium Grid 3" w:semiHidden="0" w:uiPriority="69" w:unhideWhenUsed="0"/>
+    <w:lsdException w:name="Dark List" w:semiHidden="0" w:uiPriority="70" w:unhideWhenUsed="0"/>
+    <w:lsdException w:name="Colorful Shading" w:semiHidden="0" w:uiPriority="71" w:unhideWhenUsed="0"/>
+    <w:lsdException w:name="Colorful List" w:semiHidden="0" w:uiPriority="72" w:unhideWhenUsed="0"/>
+    <w:lsdException w:name="Colorful Grid" w:semiHidden="0" w:uiPriority="73" w:unhideWhenUsed="0"/>
+    <w:lsdException w:name="Light Shading Accent 1" w:semiHidden="0" w:uiPriority="60" w:unhideWhenUsed="0"/>
+    <w:lsdException w:name="Light List Accent 1" w:semiHidden="0" w:uiPriority="61" w:unhideWhenUsed="0"/>
+    <w:lsdException w:name="Light Grid Accent 1" w:semiHidden="0" w:uiPriority="62" w:unhideWhenUsed="0"/>
+    <w:lsdException w:name="Medium Shading 1 Accent 1" w:semiHidden="0" w:uiPriority="63" w:unhideWhenUsed="0"/>
+    <w:lsdException w:name="Medium Shading 2 Accent 1" w:semiHidden="0" w:uiPriority="64" w:unhideWhenUsed="0"/>
+    <w:lsdException w:name="Medium List 1 Accent 1" w:semiHidden="0" w:uiPriority="65" w:unhideWhenUsed="0"/>
+    <w:lsdException w:name="Revision" w:unhideWhenUsed="0"/>
+    <w:lsdException w:name="List Paragraph" w:semiHidden="0" w:uiPriority="34" w:unhideWhenUsed="0" w:qFormat="1"/>
+    <w:lsdException w:name="Quote" w:semiHidden="0" w:uiPriority="29" w:unhideWhenUsed="0" w:qFormat="1"/>
+    <w:lsdException w:name="Intense Quote" w:semiHidden="0" w:uiPriority="30" w:unhideWhenUsed="0" w:qFormat="1"/>
+    <w:lsdException w:name="Medium List 2 Accent 1" w:semiHidden="0" w:uiPriority="66" w:unhideWhenUsed="0"/>
+    <w:lsdException w:name="Medium Grid 1 Accent 1" w:semiHidden="0" w:uiPriority="67" w:unhideWhenUsed="0"/>
+    <w:lsdException w:name="Medium Grid 2 Accent 1" w:semiHidden="0" w:uiPriority="68" w:unhideWhenUsed="0"/>
+    <w:lsdException w:name="Medium Grid 3 Accent 1" w:semiHidden="0" w:uiPriority="69" w:unhideWhenUsed="0"/>
+    <w:lsdException w:name="Dark List Accent 1" w:semiHidden="0" w:uiPriority="70" w:unhideWhenUsed="0"/>
+    <w:lsdException w:name="Colorful Shading Accent 1" w:semiHidden="0" w:uiPriority="71" w:unhideWhenUsed="0"/>
+    <w:lsdException w:name="Colorful List Accent 1" w:semiHidden="0" w:uiPriority="72" w:unhideWhenUsed="0"/>
+    <w:lsdException w:name="Colorful Grid Accent 1" w:semiHidden="0" w:uiPriority="73" w:unhideWhenUsed="0"/>
+    <w:lsdException w:name="Light Shading Accent 2" w:semiHidden="0" w:uiPriority="60" w:unhideWhenUsed="0"/>
+    <w:lsdException w:name="Light List Accent 2" w:semiHidden="0" w:uiPriority="61" w:unhideWhenUsed="0"/>
+    <w:lsdException w:name="Light Grid Accent 2" w:semiHidden="0" w:uiPriority="62" w:unhideWhenUsed="0"/>
+    <w:lsdException w:name="Medium Shading 1 Accent 2" w:semiHidden="0" w:uiPriority="63" w:unhideWhenUsed="0"/>
+    <w:lsdException w:name="Medium Shading 2 Accent 2" w:semiHidden="0" w:uiPriority="64" w:unhideWhenUsed="0"/>
+    <w:lsdException w:name="Medium List 1 Accent 2" w:semiHidden="0" w:uiPriority="65" w:unhideWhenUsed="0"/>
+    <w:lsdException w:name="Medium List 2 Accent 2" w:semiHidden="0" w:uiPriority="66" w:unhideWhenUsed="0"/>
+    <w:lsdException w:name="Medium Grid 1 Accent 2" w:semiHidden="0" w:uiPriority="67" w:unhideWhenUsed="0"/>
+    <w:lsdException w:name="Medium Grid 2 Accent 2" w:semiHidden="0" w:uiPriority="68" w:unhideWhenUsed="0"/>
+    <w:lsdException w:name="Medium Grid 3 Accent 2" w:semiHidden="0" w:uiPriority="69" w:unhideWhenUsed="0"/>
+    <w:lsdException w:name="Dark List Accent 2" w:semiHidden="0" w:uiPriority="70" w:unhideWhenUsed="0"/>
+    <w:lsdException w:name="Colorful Shading Accent 2" w:semiHidden="0" w:uiPriority="71" w:unhideWhenUsed="0"/>
+    <w:lsdException w:name="Colorful List Accent 2" w:semiHidden="0" w:uiPriority="72" w:unhideWhenUsed="0"/>
+    <w:lsdException w:name="Colorful Grid Accent 2" w:semiHidden="0" w:uiPriority="73" w:unhideWhenUsed="0"/>
+    <w:lsdException w:name="Light Shading Accent 3" w:semiHidden="0" w:uiPriority="60" w:unhideWhenUsed="0"/>
+    <w:lsdException w:name="Light List Accent 3" w:semiHidden="0" w:uiPriority="61" w:unhideWhenUsed="0"/>
+    <w:lsdException w:name="Light Grid Accent 3" w:semiHidden="0" w:uiPriority="62" w:unhideWhenUsed="0"/>
+    <w:lsdException w:name="Medium Shading 1 Accent 3" w:semiHidden="0" w:uiPriority="63" w:unhideWhenUsed="0"/>
+    <w:lsdException w:name="Medium Shading 2 Accent 3" w:semiHidden="0" w:uiPriority="64" w:unhideWhenUsed="0"/>
+    <w:lsdException w:name="Medium List 1 Accent 3" w:semiHidden="0" w:uiPriority="65" w:unhideWhenUsed="0"/>
+    <w:lsdException w:name="Medium List 2 Accent 3" w:semiHidden="0" w:uiPriority="66" w:unhideWhenUsed="0"/>
+    <w:lsdException w:name="Medium Grid 1 Accent 3" w:semiHidden="0" w:uiPriority="67" w:unhideWhenUsed="0"/>
+    <w:lsdException w:name="Medium Grid 2 Accent 3" w:semiHidden="0" w:uiPriority="68" w:unhideWhenUsed="0"/>
+    <w:lsdException w:name="Medium Grid 3 Accent 3" w:semiHidden="0" w:uiPriority="69" w:unhideWhenUsed="0"/>
+    <w:lsdException w:name="Dark List Accent 3" w:semiHidden="0" w:uiPriority="70" w:unhideWhenUsed="0"/>
+    <w:lsdException w:name="Colorful Shading Accent 3" w:semiHidden="0" w:uiPriority="71" w:unhideWhenUsed="0"/>
+    <w:lsdException w:name="Colorful List Accent 3" w:semiHidden="0" w:uiPriority="72" w:unhideWhenUsed="0"/>
+    <w:lsdException w:name="Colorful Grid Accent 3" w:semiHidden="0" w:uiPriority="73" w:unhideWhenUsed="0"/>
+    <w:lsdException w:name="Light Shading Accent 4" w:semiHidden="0" w:uiPriority="60" w:unhideWhenUsed="0"/>
+    <w:lsdException w:name="Light List Accent 4" w:semiHidden="0" w:uiPriority="61" w:unhideWhenUsed="0"/>
+    <w:lsdException w:name="Light Grid Accent 4" w:semiHidden="0" w:uiPriority="62" w:unhideWhenUsed="0"/>
+    <w:lsdException w:name="Medium Shading 1 Accent 4" w:semiHidden="0" w:uiPriority="63" w:unhideWhenUsed="0"/>
+    <w:lsdException w:name="Medium Shading 2 Accent 4" w:semiHidden="0" w:uiPriority="64" w:unhideWhenUsed="0"/>
+    <w:lsdException w:name="Medium List 1 Accent 4" w:semiHidden="0" w:uiPriority="65" w:unhideWhenUsed="0"/>
+    <w:lsdException w:name="Medium List 2 Accent 4" w:semiHidden="0" w:uiPriority="66" w:unhideWhenUsed="0"/>
+    <w:lsdException w:name="Medium Grid 1 Accent 4" w:semiHidden="0" w:uiPriority="67" w:unhideWhenUsed="0"/>
+    <w:lsdException w:name="Medium Grid 2 Accent 4" w:semiHidden="0" w:uiPriority="68" w:unhideWhenUsed="0"/>
+    <w:lsdException w:name="Medium Grid 3 Accent 4" w:semiHidden="0" w:uiPriority="69" w:unhideWhenUsed="0"/>
+    <w:lsdException w:name="Dark List Accent 4" w:semiHidden="0" w:uiPriority="70" w:unhideWhenUsed="0"/>
+    <w:lsdException w:name="Colorful Shading Accent 4" w:semiHidden="0" w:uiPriority="71" w:unhideWhenUsed="0"/>
+    <w:lsdException w:name="Colorful List Accent 4" w:semiHidden="0" w:uiPriority="72" w:unhideWhenUsed="0"/>
+    <w:lsdException w:name="Colorful Grid Accent 4" w:semiHidden="0" w:uiPriority="73" w:unhideWhenUsed="0"/>
+    <w:lsdException w:name="Light Shading Accent 5" w:semiHidden="0" w:uiPriority="60" w:unhideWhenUsed="0"/>
+    <w:lsdException w:name="Light List Accent 5" w:semiHidden="0" w:uiPriority="61" w:unhideWhenUsed="0"/>
+    <w:lsdException w:name="Light Grid Accent 5" w:semiHidden="0" w:uiPriority="62" w:unhideWhenUsed="0"/>
+    <w:lsdException w:name="Medium Shading 1 Accent 5" w:semiHidden="0" w:uiPriority="63" w:unhideWhenUsed="0"/>
+    <w:lsdException w:name="Medium Shading 2 Accent 5" w:semiHidden="0" w:uiPriority="64" w:unhideWhenUsed="0"/>
+    <w:lsdException w:name="Medium List 1 Accent 5" w:semiHidden="0" w:uiPriority="65" w:unhideWhenUsed="0"/>
+    <w:lsdException w:name="Medium List 2 Accent 5" w:semiHidden="0" w:uiPriority="66" w:unhideWhenUsed="0"/>
+    <w:lsdException w:name="Medium Grid 1 Accent 5" w:semiHidden="0" w:uiPriority="67" w:unhideWhenUsed="0"/>
+    <w:lsdException w:name="Medium Grid 2 Accent 5" w:semiHidden="0" w:uiPriority="68" w:unhideWhenUsed="0"/>
+    <w:lsdException w:name="Medium Grid 3 Accent 5" w:semiHidden="0" w:uiPriority="69" w:unhideWhenUsed="0"/>
+    <w:lsdException w:name="Dark List Accent 5" w:semiHidden="0" w:uiPriority="70" w:unhideWhenUsed="0"/>
+    <w:lsdException w:name="Colorful Shading Accent 5" w:semiHidden="0" w:uiPriority="71" w:unhideWhenUsed="0"/>
+    <w:lsdException w:name="Colorful List Accent 5" w:semiHidden="0" w:uiPriority="72" w:unhideWhenUsed="0"/>
+    <w:lsdException w:name="Colorful Grid Accent 5" w:semiHidden="0" w:uiPriority="73" w:unhideWhenUsed="0"/>
+    <w:lsdException w:name="Light Shading Accent 6" w:semiHidden="0" w:uiPriority="60" w:unhideWhenUsed="0"/>
+    <w:lsdException w:name="Light List Accent 6" w:semiHidden="0" w:uiPriority="61" w:unhideWhenUsed="0"/>
+    <w:lsdException w:name="Light Grid Accent 6" w:semiHidden="0" w:uiPriority="62" w:unhideWhenUsed="0"/>
+    <w:lsdException w:name="Medium Shading 1 Accent 6" w:semiHidden="0" w:uiPriority="63" w:unhideWhenUsed="0"/>
+    <w:lsdException w:name="Medium Shading 2 Accent 6" w:semiHidden="0" w:uiPriority="64" w:unhideWhenUsed="0"/>
+    <w:lsdException w:name="Medium List 1 Accent 6" w:semiHidden="0" w:uiPriority="65" w:unhideWhenUsed="0"/>
+    <w:lsdException w:name="Medium List 2 Accent 6" w:semiHidden="0" w:uiPriority="66" w:unhideWhenUsed="0"/>
+    <w:lsdException w:name="Medium Grid 1 Accent 6" w:semiHidden="0" w:uiPriority="67" w:unhideWhenUsed="0"/>
+    <w:lsdException w:name="Medium Grid 2 Accent 6" w:semiHidden="0" w:uiPriority="68" w:unhideWhenUsed="0"/>
+    <w:lsdException w:name="Medium Grid 3 Accent 6" w:semiHidden="0" w:uiPriority="69" w:unhideWhenUsed="0"/>
+    <w:lsdException w:name="Dark List Accent 6" w:semiHidden="0" w:uiPriority="70" w:unhideWhenUsed="0"/>
+    <w:lsdException w:name="Colorful Shading Accent 6" w:semiHidden="0" w:uiPriority="71" w:unhideWhenUsed="0"/>
+    <w:lsdException w:name="Colorful List Accent 6" w:semiHidden="0" w:uiPriority="72" w:unhideWhenUsed="0"/>
+    <w:lsdException w:name="Colorful Grid Accent 6" w:semiHidden="0" w:uiPriority="73" w:unhideWhenUsed="0"/>
+    <w:lsdException w:name="Subtle Emphasis" w:semiHidden="0" w:uiPriority="19" w:unhideWhenUsed="0" w:qFormat="1"/>
+    <w:lsdException w:name="Intense Emphasis" w:semiHidden="0" w:uiPriority="21" w:unhideWhenUsed="0" w:qFormat="1"/>
+    <w:lsdException w:name="Subtle Reference" w:semiHidden="0" w:uiPriority="31" w:unhideWhenUsed="0" w:qFormat="1"/>
+    <w:lsdException w:name="Intense Reference" w:semiHidden="0" w:uiPriority="32" w:unhideWhenUsed="0" w:qFormat="1"/>
+    <w:lsdException w:name="Book Title" w:semiHidden="0" w:uiPriority="33" w:unhideWhenUsed="0" w:qFormat="1"/>
+    <w:lsdException w:name="Bibliography" w:uiPriority="37"/>
+    <w:lsdException w:name="TOC Heading" w:uiPriority="39" w:qFormat="1"/>
+  </w:latentStyles>
+  <w:style w:type="paragraph" w:default="1" w:styleId="a">
+    <w:name w:val="Normal"/>
+    <w:qFormat/>
+  </w:style>
+  <w:style w:type="character" w:default="1" w:styleId="a0">
+    <w:name w:val="Default Paragraph Font"/>
+    <w:uiPriority w:val="1"/>
+    <w:semiHidden/>
+    <w:unhideWhenUsed/>
+  </w:style>
+  <w:style w:type="table" w:default="1" w:styleId="a1">
+    <w:name w:val="Normal Table"/>
+    <w:uiPriority w:val="99"/>
+    <w:semiHidden/>
+    <w:unhideWhenUsed/>
+    <w:tblPr>
+      <w:tblInd w:w="0" w:type="dxa"/>
+      <w:tblCellMar>
+        <w:top w:w="0" w:type="dxa"/>
+        <w:left w:w="108" w:type="dxa"/>
+        <w:bottom w:w="0" w:type="dxa"/>
+        <w:right w:w="108" w:type="dxa"/>
+      </w:tblCellMar>
+    </w:tblPr>
+  </w:style>
+  <w:style w:type="numbering" w:default="1" w:styleId="a2">
+    <w:name w:val="No List"/>
+    <w:uiPriority w:val="99"/>
+    <w:semiHidden/>
+    <w:unhideWhenUsed/>
   </w:style>
 </w:styles>
 </file>

--- a/Шалунишка.docx
+++ b/Шалунишка.docx
@@ -7,6 +7,8 @@
       <w:pPr>
         <w:spacing w:after="200" w:line="276" w:lineRule="auto"/>
       </w:pPr>
+      <w:bookmarkStart w:id="0" w:name="_GoBack"/>
+      <w:bookmarkEnd w:id="0"/>
       <w:r>
         <w:rPr>
           <w:rFonts w:ascii="Calibri" w:eastAsia="Calibri" w:hAnsi="Calibri" w:cs="Calibri"/>
@@ -29,7 +31,7 @@
         </w:rPr>
         <w:br/>
       </w:r>
-      <w:del w:id="0" w:author="serega " w:date="2016-06-07T12:42:00Z">
+      <w:del w:id="1" w:author="serega " w:date="2016-06-07T12:42:00Z">
         <w:r>
           <w:rPr>
             <w:rFonts w:ascii="Calibri" w:eastAsia="Calibri" w:hAnsi="Calibri" w:cs="Calibri"/>
@@ -38,7 +40,7 @@
           <w:delText>Мне</w:delText>
         </w:r>
       </w:del>
-      <w:ins w:id="1" w:author="serega " w:date="2016-06-07T12:42:00Z">
+      <w:ins w:id="2" w:author="serega " w:date="2016-06-07T12:42:00Z">
         <w:r>
           <w:rPr>
             <w:rFonts w:ascii="Calibri" w:eastAsia="Calibri" w:hAnsi="Calibri" w:cs="Calibri"/>
@@ -54,7 +56,7 @@
         </w:rPr>
         <w:t xml:space="preserve"> мороза не </w:t>
       </w:r>
-      <w:del w:id="2" w:author="serega " w:date="2016-06-07T12:42:00Z">
+      <w:del w:id="3" w:author="serega " w:date="2016-06-07T12:42:00Z">
         <w:r>
           <w:rPr>
             <w:rFonts w:ascii="Calibri" w:eastAsia="Calibri" w:hAnsi="Calibri" w:cs="Calibri"/>
@@ -63,7 +65,7 @@
           <w:delText>стоит</w:delText>
         </w:r>
       </w:del>
-      <w:ins w:id="3" w:author="serega " w:date="2016-06-07T12:42:00Z">
+      <w:ins w:id="4" w:author="serega " w:date="2016-06-07T12:42:00Z">
         <w:r>
           <w:rPr>
             <w:rFonts w:ascii="Calibri" w:eastAsia="Calibri" w:hAnsi="Calibri" w:cs="Calibri"/>
@@ -106,7 +108,7 @@
         </w:rPr>
         <w:br/>
       </w:r>
-      <w:del w:id="4" w:author="serega " w:date="2016-06-07T12:45:00Z">
+      <w:del w:id="5" w:author="serega " w:date="2016-06-07T12:45:00Z">
         <w:r>
           <w:rPr>
             <w:rFonts w:ascii="Calibri" w:eastAsia="Calibri" w:hAnsi="Calibri" w:cs="Calibri"/>
@@ -115,7 +117,7 @@
           <w:delText>И</w:delText>
         </w:r>
       </w:del>
-      <w:ins w:id="5" w:author="serega " w:date="2016-06-07T12:45:00Z">
+      <w:ins w:id="6" w:author="serega " w:date="2016-06-07T12:45:00Z">
         <w:r>
           <w:rPr>
             <w:rFonts w:ascii="Calibri" w:eastAsia="Calibri" w:hAnsi="Calibri" w:cs="Calibri"/>
@@ -138,7 +140,7 @@
         </w:rPr>
         <w:br/>
       </w:r>
-      <w:del w:id="6" w:author="serega " w:date="2016-06-07T12:45:00Z">
+      <w:del w:id="7" w:author="serega " w:date="2016-06-07T12:45:00Z">
         <w:r>
           <w:rPr>
             <w:rFonts w:ascii="Calibri" w:eastAsia="Calibri" w:hAnsi="Calibri" w:cs="Calibri"/>
@@ -154,7 +156,7 @@
           <w:br/>
         </w:r>
       </w:del>
-      <w:del w:id="7" w:author="serega " w:date="2016-06-07T12:44:00Z">
+      <w:del w:id="8" w:author="serega " w:date="2016-06-07T12:44:00Z">
         <w:r>
           <w:rPr>
             <w:rFonts w:ascii="Calibri" w:eastAsia="Calibri" w:hAnsi="Calibri" w:cs="Calibri"/>
@@ -163,7 +165,7 @@
           <w:delText>И</w:delText>
         </w:r>
       </w:del>
-      <w:ins w:id="8" w:author="serega " w:date="2016-06-07T12:44:00Z">
+      <w:ins w:id="9" w:author="serega " w:date="2016-06-07T12:44:00Z">
         <w:r>
           <w:rPr>
             <w:rFonts w:ascii="Calibri" w:eastAsia="Calibri" w:hAnsi="Calibri" w:cs="Calibri"/>
@@ -179,7 +181,7 @@
         </w:rPr>
         <w:t xml:space="preserve"> клубочек мой весь размотает</w:t>
       </w:r>
-      <w:del w:id="9" w:author="serega " w:date="2016-06-07T12:45:00Z">
+      <w:del w:id="10" w:author="serega " w:date="2016-06-07T12:45:00Z">
         <w:r>
           <w:rPr>
             <w:rFonts w:ascii="Calibri" w:eastAsia="Calibri" w:hAnsi="Calibri" w:cs="Calibri"/>
@@ -188,7 +190,7 @@
           <w:delText>.</w:delText>
         </w:r>
       </w:del>
-      <w:ins w:id="10" w:author="serega " w:date="2016-06-07T12:45:00Z">
+      <w:ins w:id="11" w:author="serega " w:date="2016-06-07T12:45:00Z">
         <w:r>
           <w:rPr>
             <w:rFonts w:ascii="Calibri" w:eastAsia="Calibri" w:hAnsi="Calibri" w:cs="Calibri"/>
@@ -202,17 +204,10 @@
             <w:sz w:val="28"/>
           </w:rPr>
           <w:br/>
-          <w:t xml:space="preserve">Словно шайбой </w:t>
-        </w:r>
-        <w:r>
-          <w:rPr>
-            <w:rFonts w:ascii="Calibri" w:eastAsia="Calibri" w:hAnsi="Calibri" w:cs="Calibri"/>
-            <w:sz w:val="28"/>
-          </w:rPr>
-          <w:t>его представляет</w:t>
+          <w:t>Словно шайбой его представляет</w:t>
         </w:r>
       </w:ins>
-      <w:ins w:id="11" w:author="serega " w:date="2016-06-07T12:46:00Z">
+      <w:ins w:id="12" w:author="serega " w:date="2016-06-07T12:46:00Z">
         <w:r>
           <w:rPr>
             <w:rFonts w:ascii="Calibri" w:eastAsia="Calibri" w:hAnsi="Calibri" w:cs="Calibri"/>
@@ -261,7 +256,7 @@
         <w:br/>
         <w:t>Ждёт момент</w:t>
       </w:r>
-      <w:del w:id="12" w:author="serega " w:date="2016-06-07T12:46:00Z">
+      <w:del w:id="13" w:author="serega " w:date="2016-06-07T12:46:00Z">
         <w:r>
           <w:rPr>
             <w:rFonts w:ascii="Calibri" w:eastAsia="Calibri" w:hAnsi="Calibri" w:cs="Calibri"/>
@@ -270,7 +265,7 @@
           <w:delText>,</w:delText>
         </w:r>
       </w:del>
-      <w:ins w:id="13" w:author="serega " w:date="2016-06-07T12:46:00Z">
+      <w:ins w:id="14" w:author="serega " w:date="2016-06-07T12:46:00Z">
         <w:r>
           <w:rPr>
             <w:rFonts w:ascii="Calibri" w:eastAsia="Calibri" w:hAnsi="Calibri" w:cs="Calibri"/>
@@ -279,7 +274,7 @@
           <w:t>а</w:t>
         </w:r>
       </w:ins>
-      <w:ins w:id="14" w:author="Василий" w:date="2016-07-04T15:11:00Z">
+      <w:ins w:id="15" w:author="Василий" w:date="2016-07-04T15:11:00Z">
         <w:r>
           <w:rPr>
             <w:rFonts w:ascii="Calibri" w:eastAsia="Calibri" w:hAnsi="Calibri" w:cs="Calibri"/>
@@ -288,7 +283,7 @@
           <w:t>,</w:t>
         </w:r>
       </w:ins>
-      <w:del w:id="15" w:author="serega " w:date="2016-06-07T12:46:00Z">
+      <w:del w:id="16" w:author="serega " w:date="2016-06-07T12:46:00Z">
         <w:r>
           <w:rPr>
             <w:rFonts w:ascii="Calibri" w:eastAsia="Calibri" w:hAnsi="Calibri" w:cs="Calibri"/>
@@ -324,24 +319,17 @@
         <w:br/>
         <w:t xml:space="preserve">И не скучно </w:t>
       </w:r>
-      <w:del w:id="16" w:author="Василий" w:date="2016-07-04T15:12:00Z">
-        <w:r>
-          <w:rPr>
-            <w:rFonts w:ascii="Calibri" w:eastAsia="Calibri" w:hAnsi="Calibri" w:cs="Calibri"/>
-            <w:sz w:val="28"/>
-          </w:rPr>
-          <w:delText>об</w:delText>
-        </w:r>
-        <w:r>
-          <w:rPr>
-            <w:rFonts w:ascii="Calibri" w:eastAsia="Calibri" w:hAnsi="Calibri" w:cs="Calibri"/>
-            <w:sz w:val="28"/>
-          </w:rPr>
-          <w:delText>е</w:delText>
+      <w:del w:id="17" w:author="Василий" w:date="2016-07-04T15:12:00Z">
+        <w:r>
+          <w:rPr>
+            <w:rFonts w:ascii="Calibri" w:eastAsia="Calibri" w:hAnsi="Calibri" w:cs="Calibri"/>
+            <w:sz w:val="28"/>
+          </w:rPr>
+          <w:delText>обе</w:delText>
         </w:r>
       </w:del>
-      <w:ins w:id="17" w:author="serega " w:date="2016-06-07T12:40:00Z">
-        <w:del w:id="18" w:author="Василий" w:date="2016-07-04T15:12:00Z">
+      <w:ins w:id="18" w:author="serega " w:date="2016-06-07T12:40:00Z">
+        <w:del w:id="19" w:author="Василий" w:date="2016-07-04T15:12:00Z">
           <w:r>
             <w:rPr>
               <w:rFonts w:ascii="Calibri" w:eastAsia="Calibri" w:hAnsi="Calibri" w:cs="Calibri"/>
@@ -351,7 +339,7 @@
           </w:r>
         </w:del>
       </w:ins>
-      <w:del w:id="19" w:author="Василий" w:date="2016-07-04T15:12:00Z">
+      <w:del w:id="20" w:author="Василий" w:date="2016-07-04T15:12:00Z">
         <w:r>
           <w:rPr>
             <w:rFonts w:ascii="Calibri" w:eastAsia="Calibri" w:hAnsi="Calibri" w:cs="Calibri"/>
@@ -360,7 +348,7 @@
           <w:delText>им</w:delText>
         </w:r>
       </w:del>
-      <w:ins w:id="20" w:author="Василий" w:date="2016-07-04T15:12:00Z">
+      <w:ins w:id="21" w:author="Василий" w:date="2016-07-04T15:12:00Z">
         <w:r>
           <w:rPr>
             <w:rFonts w:ascii="Calibri" w:eastAsia="Calibri" w:hAnsi="Calibri" w:cs="Calibri"/>
@@ -390,17 +378,8 @@
           <w:sz w:val="28"/>
         </w:rPr>
         <w:br/>
-        <w:t xml:space="preserve">А котёнок стоит в </w:t>
-      </w:r>
-      <w:r>
-        <w:rPr>
-          <w:rFonts w:ascii="Calibri" w:eastAsia="Calibri" w:hAnsi="Calibri" w:cs="Calibri"/>
-          <w:sz w:val="28"/>
-        </w:rPr>
-        <w:t>воротах.</w:t>
-      </w:r>
-      <w:bookmarkStart w:id="21" w:name="_GoBack"/>
-      <w:bookmarkEnd w:id="21"/>
+        <w:t>А котёнок стоит в воротах.</w:t>
+      </w:r>
     </w:p>
     <w:p>
       <w:pPr>
@@ -867,6 +846,33 @@
         <w:right w:w="0" w:type="dxa"/>
       </w:tblCellMar>
     </w:tblPr>
+  </w:style>
+  <w:style w:type="paragraph" w:styleId="ab">
+    <w:name w:val="Balloon Text"/>
+    <w:basedOn w:val="a"/>
+    <w:link w:val="ac"/>
+    <w:uiPriority w:val="99"/>
+    <w:semiHidden/>
+    <w:unhideWhenUsed/>
+    <w:rsid w:val="00515E4B"/>
+    <w:rPr>
+      <w:rFonts w:ascii="Tahoma" w:hAnsi="Tahoma" w:cs="Tahoma"/>
+      <w:sz w:val="16"/>
+      <w:szCs w:val="16"/>
+    </w:rPr>
+  </w:style>
+  <w:style w:type="character" w:customStyle="1" w:styleId="ac">
+    <w:name w:val="Текст выноски Знак"/>
+    <w:basedOn w:val="a0"/>
+    <w:link w:val="ab"/>
+    <w:uiPriority w:val="99"/>
+    <w:semiHidden/>
+    <w:rsid w:val="00515E4B"/>
+    <w:rPr>
+      <w:rFonts w:ascii="Tahoma" w:hAnsi="Tahoma" w:cs="Tahoma"/>
+      <w:sz w:val="16"/>
+      <w:szCs w:val="16"/>
+    </w:rPr>
   </w:style>
 </w:styles>
 </file>
